--- a/02-TypesAndVariables/02-TypesAndVariables.docx
+++ b/02-TypesAndVariables/02-TypesAndVariables.docx
@@ -4,7 +4,7 @@
   <w:body>
     <w:p>
       <w:pPr>
-        <w:pStyle w:val="Tytu"/>
+        <w:pStyle w:val="a3"/>
       </w:pPr>
       <w:r>
         <w:t>Types and Variables</w:t>
@@ -12,7 +12,7 @@
     </w:p>
     <w:p>
       <w:pPr>
-        <w:pStyle w:val="Nagwek1"/>
+        <w:pStyle w:val="1"/>
       </w:pPr>
       <w:r>
         <w:lastRenderedPageBreak/>
@@ -57,7 +57,7 @@
       <w:hyperlink r:id="rId8" w:history="1">
         <w:r>
           <w:rPr>
-            <w:rStyle w:val="Hipercze"/>
+            <w:rStyle w:val="af"/>
             <w:lang w:val="en-US"/>
           </w:rPr>
           <w:t>https://www.w3schools.com/python/default.asp</w:t>
@@ -382,7 +382,7 @@
       <w:hyperlink r:id="rId9" w:history="1">
         <w:r>
           <w:rPr>
-            <w:rStyle w:val="Hipercze"/>
+            <w:rStyle w:val="af"/>
           </w:rPr>
           <w:t>https://youtu.be/eL_0Ok_Gkas</w:t>
         </w:r>
@@ -398,7 +398,7 @@
     </w:p>
     <w:p>
       <w:pPr>
-        <w:pStyle w:val="Nagwek1"/>
+        <w:pStyle w:val="1"/>
       </w:pPr>
       <w:r>
         <w:lastRenderedPageBreak/>
@@ -407,7 +407,7 @@
     </w:p>
     <w:p>
       <w:pPr>
-        <w:pStyle w:val="Nagwek2"/>
+        <w:pStyle w:val="2"/>
       </w:pPr>
       <w:r>
         <w:t>Types</w:t>
@@ -785,7 +785,7 @@
     </w:p>
     <w:p>
       <w:pPr>
-        <w:pStyle w:val="Nagwek2"/>
+        <w:pStyle w:val="2"/>
       </w:pPr>
       <w:r>
         <w:t>Variables</w:t>
@@ -1153,7 +1153,7 @@
       <w:hyperlink r:id="rId10" w:history="1">
         <w:r>
           <w:rPr>
-            <w:rStyle w:val="Hipercze"/>
+            <w:rStyle w:val="af"/>
             <w:lang w:val="en-US"/>
           </w:rPr>
           <w:t>https://www.pythontutorial.net/python-basics/python-f-strings/</w:t>
@@ -1181,7 +1181,7 @@
       <w:hyperlink r:id="rId11" w:history="1">
         <w:r>
           <w:rPr>
-            <w:rStyle w:val="Hipercze"/>
+            <w:rStyle w:val="af"/>
             <w:lang w:val="en-US"/>
           </w:rPr>
           <w:t>https://docs.python.org/3/tutorial/inputoutput.html</w:t>
@@ -1436,7 +1436,7 @@
     </w:p>
     <w:p>
       <w:pPr>
-        <w:pStyle w:val="Nagwek2"/>
+        <w:pStyle w:val="2"/>
       </w:pPr>
       <w:r>
         <w:t>Data input</w:t>
@@ -1735,7 +1735,7 @@
     </w:p>
     <w:p>
       <w:pPr>
-        <w:pStyle w:val="Nagwek2"/>
+        <w:pStyle w:val="2"/>
       </w:pPr>
       <w:r>
         <w:t>Algorithms</w:t>
@@ -1854,7 +1854,7 @@
     </w:p>
     <w:p>
       <w:pPr>
-        <w:pStyle w:val="Nagwek1"/>
+        <w:pStyle w:val="1"/>
       </w:pPr>
       <w:r>
         <w:lastRenderedPageBreak/>
@@ -1868,47 +1868,55 @@
       <w:pPr>
         <w:pStyle w:val="Zadanie"/>
         <w:rPr>
-          <w:lang w:val="en-US"/>
-        </w:rPr>
-      </w:pPr>
-      <w:r>
-        <w:rPr>
+          <w:highlight w:val="darkCyan"/>
+          <w:lang w:val="en-US"/>
+        </w:rPr>
+      </w:pPr>
+      <w:r>
+        <w:rPr>
+          <w:highlight w:val="darkCyan"/>
           <w:lang w:val="en-US"/>
         </w:rPr>
         <w:t>Evaluate the following expressions.</w:t>
       </w:r>
       <w:r>
         <w:rPr>
+          <w:highlight w:val="darkCyan"/>
           <w:lang w:val="en-US"/>
         </w:rPr>
         <w:t xml:space="preserve"> First, try to do it </w:t>
       </w:r>
       <w:r>
         <w:rPr>
+          <w:highlight w:val="darkCyan"/>
           <w:lang w:val="en-US"/>
         </w:rPr>
         <w:t>without using a computer. Then</w:t>
       </w:r>
       <w:r>
         <w:rPr>
+          <w:highlight w:val="darkCyan"/>
           <w:lang w:val="en-US"/>
         </w:rPr>
         <w:t>,</w:t>
       </w:r>
       <w:r>
         <w:rPr>
+          <w:highlight w:val="darkCyan"/>
           <w:lang w:val="en-US"/>
         </w:rPr>
         <w:t xml:space="preserve"> check </w:t>
       </w:r>
       <w:r>
         <w:rPr>
+          <w:highlight w:val="darkCyan"/>
           <w:lang w:val="en-US"/>
         </w:rPr>
         <w:t xml:space="preserve">the </w:t>
       </w:r>
       <w:r>
         <w:rPr>
+          <w:highlight w:val="darkCyan"/>
           <w:lang w:val="en-US"/>
         </w:rPr>
         <w:t xml:space="preserve">results on your computer (run Python in interactive mode). </w:t>
@@ -1917,58 +1925,101 @@
     <w:p>
       <w:pPr>
         <w:pStyle w:val="Polecenie"/>
-      </w:pPr>
-      <w:r>
+        <w:rPr>
+          <w:highlight w:val="darkCyan"/>
+        </w:rPr>
+      </w:pPr>
+      <w:r>
+        <w:rPr>
+          <w:highlight w:val="darkCyan"/>
+        </w:rPr>
         <w:t xml:space="preserve">The product of </w:t>
       </w:r>
       <w:r>
+        <w:rPr>
+          <w:highlight w:val="darkCyan"/>
+        </w:rPr>
         <w:t xml:space="preserve">the numbers </w:t>
       </w:r>
       <w:r>
+        <w:rPr>
+          <w:highlight w:val="darkCyan"/>
+        </w:rPr>
         <w:t>15 and 38</w:t>
       </w:r>
     </w:p>
     <w:p>
       <w:pPr>
         <w:pStyle w:val="Polecenie"/>
-      </w:pPr>
-      <w:r>
+        <w:rPr>
+          <w:highlight w:val="darkCyan"/>
+        </w:rPr>
+      </w:pPr>
+      <w:r>
+        <w:rPr>
+          <w:highlight w:val="darkCyan"/>
+        </w:rPr>
         <w:t>The product of the sum of pairs of numbers 3 and 4, and 5 and 9</w:t>
       </w:r>
     </w:p>
     <w:p>
       <w:pPr>
         <w:pStyle w:val="Polecenie"/>
-      </w:pPr>
-      <w:r>
+        <w:rPr>
+          <w:highlight w:val="darkCyan"/>
+        </w:rPr>
+      </w:pPr>
+      <w:r>
+        <w:rPr>
+          <w:highlight w:val="darkCyan"/>
+        </w:rPr>
         <w:t>Integer part of dividing the numbers 7 and 2</w:t>
       </w:r>
     </w:p>
     <w:p>
       <w:pPr>
         <w:pStyle w:val="Polecenie"/>
-      </w:pPr>
-      <w:r>
+        <w:rPr>
+          <w:highlight w:val="darkCyan"/>
+        </w:rPr>
+      </w:pPr>
+      <w:r>
+        <w:rPr>
+          <w:highlight w:val="darkCyan"/>
+        </w:rPr>
         <w:t>The remainder of the division of 48 and 5</w:t>
       </w:r>
     </w:p>
     <w:p>
       <w:pPr>
         <w:pStyle w:val="Polecenie"/>
-      </w:pPr>
-      <w:r>
+        <w:rPr>
+          <w:highlight w:val="darkCyan"/>
+        </w:rPr>
+      </w:pPr>
+      <w:r>
+        <w:rPr>
+          <w:highlight w:val="darkCyan"/>
+        </w:rPr>
         <w:t>Arithmetic mean of the numbers 8, 7, 4, 2</w:t>
       </w:r>
     </w:p>
     <w:p>
       <w:pPr>
         <w:pStyle w:val="Polecenie"/>
-      </w:pPr>
-      <w:r>
+        <w:rPr>
+          <w:highlight w:val="darkCyan"/>
+        </w:rPr>
+      </w:pPr>
+      <w:r>
+        <w:rPr>
+          <w:highlight w:val="darkCyan"/>
+        </w:rPr>
         <w:t>2</w:t>
       </w:r>
       <w:r>
         <w:rPr>
+          <w:highlight w:val="darkCyan"/>
           <w:vertAlign w:val="superscript"/>
         </w:rPr>
         <w:t>10</w:t>
@@ -1977,16 +2028,28 @@
     <w:p>
       <w:pPr>
         <w:pStyle w:val="Polecenie"/>
-      </w:pPr>
-      <w:r>
+        <w:rPr>
+          <w:highlight w:val="darkCyan"/>
+        </w:rPr>
+      </w:pPr>
+      <w:r>
+        <w:rPr>
+          <w:highlight w:val="darkCyan"/>
+        </w:rPr>
         <w:t>Square root of 49 (do not use a function)</w:t>
       </w:r>
     </w:p>
     <w:p>
       <w:pPr>
         <w:pStyle w:val="Polecenie"/>
-      </w:pPr>
-      <w:r>
+        <w:rPr>
+          <w:highlight w:val="darkCyan"/>
+        </w:rPr>
+      </w:pPr>
+      <w:r>
+        <w:rPr>
+          <w:highlight w:val="darkCyan"/>
+        </w:rPr>
         <w:t>25% of 80</w:t>
       </w:r>
     </w:p>
@@ -1994,65 +2057,76 @@
       <w:pPr>
         <w:pStyle w:val="Zadanie"/>
         <w:rPr>
-          <w:lang w:val="en-US"/>
-        </w:rPr>
-      </w:pPr>
-      <w:r>
-        <w:rPr>
+          <w:highlight w:val="darkCyan"/>
+          <w:lang w:val="en-US"/>
+        </w:rPr>
+      </w:pPr>
+      <w:r>
+        <w:rPr>
+          <w:highlight w:val="darkCyan"/>
           <w:lang w:val="en-US"/>
         </w:rPr>
         <w:t>Calculate</w:t>
       </w:r>
       <w:r>
         <w:rPr>
+          <w:highlight w:val="darkCyan"/>
           <w:lang w:val="en-US"/>
         </w:rPr>
         <w:t xml:space="preserve"> </w:t>
       </w:r>
       <w:r>
         <w:rPr>
+          <w:highlight w:val="darkCyan"/>
           <w:lang w:val="en-US"/>
         </w:rPr>
         <w:t>values of the following expressions</w:t>
       </w:r>
       <w:r>
         <w:rPr>
+          <w:highlight w:val="darkCyan"/>
           <w:lang w:val="en-US"/>
         </w:rPr>
         <w:t>.</w:t>
       </w:r>
       <w:r>
         <w:rPr>
+          <w:highlight w:val="darkCyan"/>
           <w:lang w:val="en-US"/>
         </w:rPr>
         <w:t xml:space="preserve"> </w:t>
       </w:r>
       <w:r>
         <w:rPr>
+          <w:highlight w:val="darkCyan"/>
           <w:lang w:val="en-US"/>
         </w:rPr>
         <w:t>First, try to do it without using a computer. Then</w:t>
       </w:r>
       <w:r>
         <w:rPr>
+          <w:highlight w:val="darkCyan"/>
           <w:lang w:val="en-US"/>
         </w:rPr>
         <w:t>,</w:t>
       </w:r>
       <w:r>
         <w:rPr>
+          <w:highlight w:val="darkCyan"/>
           <w:lang w:val="en-US"/>
         </w:rPr>
         <w:t xml:space="preserve"> check </w:t>
       </w:r>
       <w:r>
         <w:rPr>
+          <w:highlight w:val="darkCyan"/>
           <w:lang w:val="en-US"/>
         </w:rPr>
         <w:t xml:space="preserve">the </w:t>
       </w:r>
       <w:r>
         <w:rPr>
+          <w:highlight w:val="darkCyan"/>
           <w:lang w:val="en-US"/>
         </w:rPr>
         <w:t>results on your computer (run Python in interactive mode).</w:t>
@@ -2061,104 +2135,182 @@
     <w:p>
       <w:pPr>
         <w:pStyle w:val="Polecenie"/>
-      </w:pPr>
-      <w:r>
+        <w:rPr>
+          <w:highlight w:val="darkCyan"/>
+        </w:rPr>
+      </w:pPr>
+      <w:r>
+        <w:rPr>
+          <w:highlight w:val="darkCyan"/>
+        </w:rPr>
         <w:t>5 + 10 * 5</w:t>
       </w:r>
     </w:p>
     <w:p>
       <w:pPr>
         <w:pStyle w:val="Polecenie"/>
-      </w:pPr>
-      <w:r>
+        <w:rPr>
+          <w:highlight w:val="darkCyan"/>
+        </w:rPr>
+      </w:pPr>
+      <w:r>
+        <w:rPr>
+          <w:highlight w:val="darkCyan"/>
+        </w:rPr>
         <w:t>3 – 2 + 1</w:t>
       </w:r>
     </w:p>
     <w:p>
       <w:pPr>
         <w:pStyle w:val="Polecenie"/>
-      </w:pPr>
-      <w:r>
+        <w:rPr>
+          <w:highlight w:val="darkCyan"/>
+        </w:rPr>
+      </w:pPr>
+      <w:r>
+        <w:rPr>
+          <w:highlight w:val="darkCyan"/>
+        </w:rPr>
         <w:t>2 + - 3</w:t>
       </w:r>
     </w:p>
     <w:p>
       <w:pPr>
         <w:pStyle w:val="Polecenie"/>
-      </w:pPr>
-      <w:r>
+        <w:rPr>
+          <w:highlight w:val="darkCyan"/>
+        </w:rPr>
+      </w:pPr>
+      <w:r>
+        <w:rPr>
+          <w:highlight w:val="darkCyan"/>
+        </w:rPr>
         <w:t>2 ** 8</w:t>
       </w:r>
     </w:p>
     <w:p>
       <w:pPr>
         <w:pStyle w:val="Polecenie"/>
-      </w:pPr>
-      <w:r>
+        <w:rPr>
+          <w:highlight w:val="darkCyan"/>
+        </w:rPr>
+      </w:pPr>
+      <w:r>
+        <w:rPr>
+          <w:highlight w:val="darkCyan"/>
+        </w:rPr>
         <w:t xml:space="preserve">4 + 4 / 2 ** 2 </w:t>
       </w:r>
     </w:p>
     <w:p>
       <w:pPr>
         <w:pStyle w:val="Polecenie"/>
-      </w:pPr>
-      <w:r>
+        <w:rPr>
+          <w:highlight w:val="darkCyan"/>
+        </w:rPr>
+      </w:pPr>
+      <w:r>
+        <w:rPr>
+          <w:highlight w:val="darkCyan"/>
+        </w:rPr>
         <w:t xml:space="preserve">4 % 3 % 2 % 1 </w:t>
       </w:r>
     </w:p>
     <w:p>
       <w:pPr>
         <w:pStyle w:val="Polecenie"/>
-      </w:pPr>
-      <w:r>
+        <w:rPr>
+          <w:highlight w:val="darkCyan"/>
+        </w:rPr>
+      </w:pPr>
+      <w:r>
+        <w:rPr>
+          <w:highlight w:val="darkCyan"/>
+        </w:rPr>
         <w:t>1 + 2 % 3 ** 4 * 5</w:t>
       </w:r>
     </w:p>
     <w:p>
       <w:pPr>
         <w:pStyle w:val="Polecenie"/>
-      </w:pPr>
-      <w:r>
+        <w:rPr>
+          <w:highlight w:val="darkCyan"/>
+        </w:rPr>
+      </w:pPr>
+      <w:r>
+        <w:rPr>
+          <w:highlight w:val="darkCyan"/>
+        </w:rPr>
         <w:t>True != False</w:t>
       </w:r>
     </w:p>
     <w:p>
       <w:pPr>
         <w:pStyle w:val="Polecenie"/>
-      </w:pPr>
-      <w:r>
+        <w:rPr>
+          <w:highlight w:val="darkCyan"/>
+        </w:rPr>
+      </w:pPr>
+      <w:r>
+        <w:rPr>
+          <w:highlight w:val="darkCyan"/>
+        </w:rPr>
         <w:t>2 &lt;= 3 or False</w:t>
       </w:r>
     </w:p>
     <w:p>
       <w:pPr>
         <w:pStyle w:val="Polecenie"/>
-      </w:pPr>
-      <w:r>
+        <w:rPr>
+          <w:highlight w:val="darkCyan"/>
+        </w:rPr>
+      </w:pPr>
+      <w:r>
+        <w:rPr>
+          <w:highlight w:val="darkCyan"/>
+        </w:rPr>
         <w:t>not True or not False and not True</w:t>
       </w:r>
     </w:p>
     <w:p>
       <w:pPr>
         <w:pStyle w:val="Polecenie"/>
-      </w:pPr>
-      <w:r>
+        <w:rPr>
+          <w:highlight w:val="darkCyan"/>
+        </w:rPr>
+      </w:pPr>
+      <w:r>
+        <w:rPr>
+          <w:highlight w:val="darkCyan"/>
+        </w:rPr>
         <w:t>2 &lt; 3 and 4 &lt; 5 or not 6 &lt; 7</w:t>
       </w:r>
     </w:p>
     <w:p>
       <w:pPr>
         <w:pStyle w:val="Polecenie"/>
-      </w:pPr>
-      <w:r>
+        <w:rPr>
+          <w:highlight w:val="darkCyan"/>
+        </w:rPr>
+      </w:pPr>
+      <w:r>
+        <w:rPr>
+          <w:highlight w:val="darkCyan"/>
+        </w:rPr>
         <w:t>2 % 3 &lt; 4 / 5 and 6 + 7 &lt; 8 or not 9 + 10 == 19</w:t>
       </w:r>
     </w:p>
     <w:p>
       <w:pPr>
         <w:pStyle w:val="Polecenie"/>
-      </w:pPr>
-      <w:r>
+        <w:rPr>
+          <w:highlight w:val="darkCyan"/>
+        </w:rPr>
+      </w:pPr>
+      <w:r>
+        <w:rPr>
+          <w:highlight w:val="darkCyan"/>
+        </w:rPr>
         <w:t>0x11 + 0b11 + 11</w:t>
       </w:r>
     </w:p>
@@ -2166,17 +2318,20 @@
       <w:pPr>
         <w:pStyle w:val="Zadanie"/>
         <w:rPr>
-          <w:lang w:val="en-US"/>
-        </w:rPr>
-      </w:pPr>
-      <w:r>
-        <w:rPr>
+          <w:highlight w:val="darkCyan"/>
+          <w:lang w:val="en-US"/>
+        </w:rPr>
+      </w:pPr>
+      <w:r>
+        <w:rPr>
+          <w:highlight w:val="darkCyan"/>
           <w:lang w:val="en-US"/>
         </w:rPr>
         <w:t>A variable x has a value of 7 and a variable y has a value of 34. Write a program that swaps variable values (x should be 34 and y should be 7). You can use one additional, auxiliary variable.</w:t>
       </w:r>
       <w:r>
         <w:rPr>
+          <w:highlight w:val="darkCyan"/>
           <w:lang w:val="en-US"/>
         </w:rPr>
         <w:t xml:space="preserve"> Sample result:</w:t>
@@ -2192,12 +2347,14 @@
         <w:ind w:left="1208"/>
         <w:rPr>
           <w:rFonts w:ascii="Courier New" w:hAnsi="Courier New" w:cs="Courier New"/>
-          <w:lang w:val="en-US"/>
-        </w:rPr>
-      </w:pPr>
-      <w:r>
-        <w:rPr>
-          <w:rFonts w:ascii="Courier New" w:hAnsi="Courier New" w:cs="Courier New"/>
+          <w:highlight w:val="darkCyan"/>
+          <w:lang w:val="en-US"/>
+        </w:rPr>
+      </w:pPr>
+      <w:r>
+        <w:rPr>
+          <w:rFonts w:ascii="Courier New" w:hAnsi="Courier New" w:cs="Courier New"/>
+          <w:highlight w:val="darkCyan"/>
           <w:lang w:val="en-US"/>
         </w:rPr>
         <w:t xml:space="preserve">Value of x: </w:t>
@@ -2205,6 +2362,7 @@
       <w:r>
         <w:rPr>
           <w:rFonts w:ascii="Courier New" w:hAnsi="Courier New" w:cs="Courier New"/>
+          <w:highlight w:val="darkCyan"/>
           <w:lang w:val="en-US"/>
         </w:rPr>
         <w:t>7</w:t>
@@ -2212,6 +2370,7 @@
       <w:r>
         <w:rPr>
           <w:rFonts w:ascii="Courier New" w:hAnsi="Courier New" w:cs="Courier New"/>
+          <w:highlight w:val="darkCyan"/>
           <w:lang w:val="en-US"/>
         </w:rPr>
         <w:br/>
@@ -2220,6 +2379,7 @@
       <w:r>
         <w:rPr>
           <w:rFonts w:ascii="Courier New" w:hAnsi="Courier New" w:cs="Courier New"/>
+          <w:highlight w:val="darkCyan"/>
           <w:lang w:val="en-US"/>
         </w:rPr>
         <w:br/>
@@ -2228,6 +2388,7 @@
       <w:r>
         <w:rPr>
           <w:rFonts w:ascii="Courier New" w:hAnsi="Courier New" w:cs="Courier New"/>
+          <w:highlight w:val="darkCyan"/>
           <w:lang w:val="en-US"/>
         </w:rPr>
         <w:t>swapping</w:t>
@@ -2235,6 +2396,7 @@
       <w:r>
         <w:rPr>
           <w:rFonts w:ascii="Courier New" w:hAnsi="Courier New" w:cs="Courier New"/>
+          <w:highlight w:val="darkCyan"/>
           <w:lang w:val="en-US"/>
         </w:rPr>
         <w:t xml:space="preserve">: </w:t>
@@ -2242,6 +2404,7 @@
       <w:r>
         <w:rPr>
           <w:rFonts w:ascii="Courier New" w:hAnsi="Courier New" w:cs="Courier New"/>
+          <w:highlight w:val="darkCyan"/>
           <w:lang w:val="en-US"/>
         </w:rPr>
         <w:t>34</w:t>
@@ -2249,6 +2412,7 @@
       <w:r>
         <w:rPr>
           <w:rFonts w:ascii="Courier New" w:hAnsi="Courier New" w:cs="Courier New"/>
+          <w:highlight w:val="darkCyan"/>
           <w:lang w:val="en-US"/>
         </w:rPr>
         <w:br/>
@@ -2259,17 +2423,20 @@
       <w:pPr>
         <w:pStyle w:val="Zadanie"/>
         <w:rPr>
-          <w:lang w:val="en-US"/>
-        </w:rPr>
-      </w:pPr>
-      <w:r>
-        <w:rPr>
+          <w:highlight w:val="darkCyan"/>
+          <w:lang w:val="en-US"/>
+        </w:rPr>
+      </w:pPr>
+      <w:r>
+        <w:rPr>
+          <w:highlight w:val="darkCyan"/>
           <w:lang w:val="en-US"/>
         </w:rPr>
         <w:t>The length of the side of the cube is contained in the variable a. Write a program that calculates and displays the volume and surface area of the cube.</w:t>
       </w:r>
       <w:r>
         <w:rPr>
+          <w:highlight w:val="darkCyan"/>
           <w:lang w:val="en-US"/>
         </w:rPr>
         <w:t xml:space="preserve"> Sample result:</w:t>
@@ -2285,12 +2452,14 @@
         <w:ind w:left="1208"/>
         <w:rPr>
           <w:rFonts w:ascii="Courier New" w:hAnsi="Courier New" w:cs="Courier New"/>
-          <w:lang w:val="en-US"/>
-        </w:rPr>
-      </w:pPr>
-      <w:r>
-        <w:rPr>
-          <w:rFonts w:ascii="Courier New" w:hAnsi="Courier New" w:cs="Courier New"/>
+          <w:highlight w:val="darkCyan"/>
+          <w:lang w:val="en-US"/>
+        </w:rPr>
+      </w:pPr>
+      <w:r>
+        <w:rPr>
+          <w:rFonts w:ascii="Courier New" w:hAnsi="Courier New" w:cs="Courier New"/>
+          <w:highlight w:val="darkCyan"/>
           <w:lang w:val="en-US"/>
         </w:rPr>
         <w:t xml:space="preserve">Cube side: </w:t>
@@ -2298,6 +2467,7 @@
       <w:r>
         <w:rPr>
           <w:rFonts w:ascii="Courier New" w:hAnsi="Courier New" w:cs="Courier New"/>
+          <w:highlight w:val="darkCyan"/>
           <w:lang w:val="en-US"/>
         </w:rPr>
         <w:t>4</w:t>
@@ -2305,6 +2475,7 @@
       <w:r>
         <w:rPr>
           <w:rFonts w:ascii="Courier New" w:hAnsi="Courier New" w:cs="Courier New"/>
+          <w:highlight w:val="darkCyan"/>
           <w:lang w:val="en-US"/>
         </w:rPr>
         <w:br/>
@@ -2312,6 +2483,7 @@
       <w:r>
         <w:rPr>
           <w:rFonts w:ascii="Courier New" w:hAnsi="Courier New" w:cs="Courier New"/>
+          <w:highlight w:val="darkCyan"/>
           <w:lang w:val="en-US"/>
         </w:rPr>
         <w:t>Cube v</w:t>
@@ -2319,6 +2491,7 @@
       <w:r>
         <w:rPr>
           <w:rFonts w:ascii="Courier New" w:hAnsi="Courier New" w:cs="Courier New"/>
+          <w:highlight w:val="darkCyan"/>
           <w:lang w:val="en-US"/>
         </w:rPr>
         <w:t xml:space="preserve">olume: </w:t>
@@ -2326,6 +2499,7 @@
       <w:r>
         <w:rPr>
           <w:rFonts w:ascii="Courier New" w:hAnsi="Courier New" w:cs="Courier New"/>
+          <w:highlight w:val="darkCyan"/>
           <w:lang w:val="en-US"/>
         </w:rPr>
         <w:t>64</w:t>
@@ -2333,6 +2507,7 @@
       <w:r>
         <w:rPr>
           <w:rFonts w:ascii="Courier New" w:hAnsi="Courier New" w:cs="Courier New"/>
+          <w:highlight w:val="darkCyan"/>
           <w:lang w:val="en-US"/>
         </w:rPr>
         <w:br/>
@@ -2340,6 +2515,7 @@
       <w:r>
         <w:rPr>
           <w:rFonts w:ascii="Courier New" w:hAnsi="Courier New" w:cs="Courier New"/>
+          <w:highlight w:val="darkCyan"/>
           <w:lang w:val="en-US"/>
         </w:rPr>
         <w:t>Cube s</w:t>
@@ -2347,6 +2523,7 @@
       <w:r>
         <w:rPr>
           <w:rFonts w:ascii="Courier New" w:hAnsi="Courier New" w:cs="Courier New"/>
+          <w:highlight w:val="darkCyan"/>
           <w:lang w:val="en-US"/>
         </w:rPr>
         <w:t xml:space="preserve">urface area: </w:t>
@@ -2354,6 +2531,7 @@
       <w:r>
         <w:rPr>
           <w:rFonts w:ascii="Courier New" w:hAnsi="Courier New" w:cs="Courier New"/>
+          <w:highlight w:val="darkCyan"/>
           <w:lang w:val="en-US"/>
         </w:rPr>
         <w:t>96</w:t>
@@ -2363,11 +2541,13 @@
       <w:pPr>
         <w:pStyle w:val="Zadanie"/>
         <w:rPr>
-          <w:lang w:val="en-US"/>
-        </w:rPr>
-      </w:pPr>
-      <w:r>
-        <w:rPr>
+          <w:highlight w:val="darkCyan"/>
+          <w:lang w:val="en-US"/>
+        </w:rPr>
+      </w:pPr>
+      <w:r>
+        <w:rPr>
+          <w:highlight w:val="darkCyan"/>
           <w:lang w:val="en-US"/>
         </w:rPr>
         <w:lastRenderedPageBreak/>
@@ -2375,66 +2555,77 @@
       </w:r>
       <w:r>
         <w:rPr>
+          <w:highlight w:val="darkCyan"/>
           <w:lang w:val="en-US"/>
         </w:rPr>
         <w:t xml:space="preserve">Write a program that calculates and displays </w:t>
       </w:r>
       <w:r>
         <w:rPr>
+          <w:highlight w:val="darkCyan"/>
           <w:lang w:val="en-US"/>
         </w:rPr>
         <w:t xml:space="preserve">the result of </w:t>
       </w:r>
       <w:r>
         <w:rPr>
+          <w:highlight w:val="darkCyan"/>
           <w:lang w:val="en-US"/>
         </w:rPr>
         <w:t xml:space="preserve">their </w:t>
       </w:r>
       <w:r>
         <w:rPr>
+          <w:highlight w:val="darkCyan"/>
           <w:lang w:val="en-US"/>
         </w:rPr>
         <w:t>division</w:t>
       </w:r>
       <w:r>
         <w:rPr>
+          <w:highlight w:val="darkCyan"/>
           <w:lang w:val="en-US"/>
         </w:rPr>
         <w:t xml:space="preserve">, </w:t>
       </w:r>
       <w:r>
         <w:rPr>
+          <w:highlight w:val="darkCyan"/>
           <w:lang w:val="en-US"/>
         </w:rPr>
         <w:t>rounded down to the nearest whole number</w:t>
       </w:r>
       <w:r>
         <w:rPr>
+          <w:highlight w:val="darkCyan"/>
           <w:lang w:val="en-US"/>
         </w:rPr>
         <w:t xml:space="preserve">. Display also </w:t>
       </w:r>
       <w:r>
         <w:rPr>
+          <w:highlight w:val="darkCyan"/>
           <w:lang w:val="en-US"/>
         </w:rPr>
         <w:t xml:space="preserve">the remainder </w:t>
       </w:r>
       <w:r>
         <w:rPr>
+          <w:highlight w:val="darkCyan"/>
           <w:lang w:val="en-US"/>
         </w:rPr>
         <w:t>of the division</w:t>
       </w:r>
       <w:r>
         <w:rPr>
+          <w:highlight w:val="darkCyan"/>
           <w:lang w:val="en-US"/>
         </w:rPr>
         <w:t>.</w:t>
       </w:r>
       <w:r>
         <w:rPr>
+          <w:highlight w:val="darkCyan"/>
           <w:lang w:val="en-US"/>
         </w:rPr>
         <w:t xml:space="preserve"> Sample result:</w:t>
@@ -2450,12 +2641,14 @@
         <w:ind w:left="1208"/>
         <w:rPr>
           <w:rFonts w:ascii="Courier New" w:hAnsi="Courier New" w:cs="Courier New"/>
-          <w:lang w:val="en-US"/>
-        </w:rPr>
-      </w:pPr>
-      <w:r>
-        <w:rPr>
-          <w:rFonts w:ascii="Courier New" w:hAnsi="Courier New" w:cs="Courier New"/>
+          <w:highlight w:val="darkCyan"/>
+          <w:lang w:val="en-US"/>
+        </w:rPr>
+      </w:pPr>
+      <w:r>
+        <w:rPr>
+          <w:rFonts w:ascii="Courier New" w:hAnsi="Courier New" w:cs="Courier New"/>
+          <w:highlight w:val="darkCyan"/>
           <w:lang w:val="en-US"/>
         </w:rPr>
         <w:t>N</w:t>
@@ -2463,6 +2656,7 @@
       <w:r>
         <w:rPr>
           <w:rFonts w:ascii="Courier New" w:hAnsi="Courier New" w:cs="Courier New"/>
+          <w:highlight w:val="darkCyan"/>
           <w:lang w:val="en-US"/>
         </w:rPr>
         <w:t>umber</w:t>
@@ -2470,6 +2664,7 @@
       <w:r>
         <w:rPr>
           <w:rFonts w:ascii="Courier New" w:hAnsi="Courier New" w:cs="Courier New"/>
+          <w:highlight w:val="darkCyan"/>
           <w:lang w:val="en-US"/>
         </w:rPr>
         <w:t xml:space="preserve"> one</w:t>
@@ -2477,6 +2672,7 @@
       <w:r>
         <w:rPr>
           <w:rFonts w:ascii="Courier New" w:hAnsi="Courier New" w:cs="Courier New"/>
+          <w:highlight w:val="darkCyan"/>
           <w:lang w:val="en-US"/>
         </w:rPr>
         <w:t>: 1</w:t>
@@ -2484,6 +2680,7 @@
       <w:r>
         <w:rPr>
           <w:rFonts w:ascii="Courier New" w:hAnsi="Courier New" w:cs="Courier New"/>
+          <w:highlight w:val="darkCyan"/>
           <w:lang w:val="en-US"/>
         </w:rPr>
         <w:t>7</w:t>
@@ -2491,6 +2688,7 @@
       <w:r>
         <w:rPr>
           <w:rFonts w:ascii="Courier New" w:hAnsi="Courier New" w:cs="Courier New"/>
+          <w:highlight w:val="darkCyan"/>
           <w:lang w:val="en-US"/>
         </w:rPr>
         <w:br/>
@@ -2498,6 +2696,7 @@
       <w:r>
         <w:rPr>
           <w:rFonts w:ascii="Courier New" w:hAnsi="Courier New" w:cs="Courier New"/>
+          <w:highlight w:val="darkCyan"/>
           <w:lang w:val="en-US"/>
         </w:rPr>
         <w:t>N</w:t>
@@ -2505,6 +2704,7 @@
       <w:r>
         <w:rPr>
           <w:rFonts w:ascii="Courier New" w:hAnsi="Courier New" w:cs="Courier New"/>
+          <w:highlight w:val="darkCyan"/>
           <w:lang w:val="en-US"/>
         </w:rPr>
         <w:t>umber</w:t>
@@ -2512,6 +2712,7 @@
       <w:r>
         <w:rPr>
           <w:rFonts w:ascii="Courier New" w:hAnsi="Courier New" w:cs="Courier New"/>
+          <w:highlight w:val="darkCyan"/>
           <w:lang w:val="en-US"/>
         </w:rPr>
         <w:t xml:space="preserve"> two</w:t>
@@ -2519,6 +2720,7 @@
       <w:r>
         <w:rPr>
           <w:rFonts w:ascii="Courier New" w:hAnsi="Courier New" w:cs="Courier New"/>
+          <w:highlight w:val="darkCyan"/>
           <w:lang w:val="en-US"/>
         </w:rPr>
         <w:t>: 5</w:t>
@@ -2526,6 +2728,7 @@
       <w:r>
         <w:rPr>
           <w:rFonts w:ascii="Courier New" w:hAnsi="Courier New" w:cs="Courier New"/>
+          <w:highlight w:val="darkCyan"/>
           <w:lang w:val="en-US"/>
         </w:rPr>
         <w:br/>
@@ -2533,6 +2736,7 @@
       <w:r>
         <w:rPr>
           <w:rFonts w:ascii="Courier New" w:hAnsi="Courier New" w:cs="Courier New"/>
+          <w:highlight w:val="darkCyan"/>
           <w:lang w:val="en-US"/>
         </w:rPr>
         <w:t>Division result: 3</w:t>
@@ -2540,6 +2744,7 @@
       <w:r>
         <w:rPr>
           <w:rFonts w:ascii="Courier New" w:hAnsi="Courier New" w:cs="Courier New"/>
+          <w:highlight w:val="darkCyan"/>
           <w:lang w:val="en-US"/>
         </w:rPr>
         <w:br/>
@@ -2547,6 +2752,7 @@
       <w:r>
         <w:rPr>
           <w:rFonts w:ascii="Courier New" w:hAnsi="Courier New" w:cs="Courier New"/>
+          <w:highlight w:val="darkCyan"/>
           <w:lang w:val="en-US"/>
         </w:rPr>
         <w:t xml:space="preserve">Remainder: </w:t>
@@ -2554,6 +2760,7 @@
       <w:r>
         <w:rPr>
           <w:rFonts w:ascii="Courier New" w:hAnsi="Courier New" w:cs="Courier New"/>
+          <w:highlight w:val="darkCyan"/>
           <w:lang w:val="en-US"/>
         </w:rPr>
         <w:t>2</w:t>
@@ -2563,11 +2770,13 @@
       <w:pPr>
         <w:pStyle w:val="Zadanie"/>
         <w:rPr>
-          <w:lang w:val="en-US"/>
-        </w:rPr>
-      </w:pPr>
-      <w:r>
-        <w:rPr>
+          <w:highlight w:val="darkCyan"/>
+          <w:lang w:val="en-US"/>
+        </w:rPr>
+      </w:pPr>
+      <w:r>
+        <w:rPr>
+          <w:highlight w:val="darkCyan"/>
           <w:lang w:val="en-US"/>
         </w:rPr>
         <w:t>A variable contains your height in cm. Write a program that displays your height both in cm and in feet and inches. Sample result:</w:t>
@@ -2583,12 +2792,14 @@
         <w:ind w:left="1080" w:firstLine="128"/>
         <w:rPr>
           <w:rFonts w:ascii="Courier New" w:hAnsi="Courier New" w:cs="Courier New"/>
-          <w:lang w:val="en-US"/>
-        </w:rPr>
-      </w:pPr>
-      <w:r>
-        <w:rPr>
-          <w:rFonts w:ascii="Courier New" w:hAnsi="Courier New" w:cs="Courier New"/>
+          <w:highlight w:val="darkCyan"/>
+          <w:lang w:val="en-US"/>
+        </w:rPr>
+      </w:pPr>
+      <w:r>
+        <w:rPr>
+          <w:rFonts w:ascii="Courier New" w:hAnsi="Courier New" w:cs="Courier New"/>
+          <w:highlight w:val="darkCyan"/>
           <w:lang w:val="en-US"/>
         </w:rPr>
         <w:t>I am 170cm tall, i.e. 5 feet and 7 inches</w:t>
@@ -2598,11 +2809,13 @@
       <w:pPr>
         <w:pStyle w:val="Zadanie"/>
         <w:rPr>
-          <w:lang w:val="en-US"/>
-        </w:rPr>
-      </w:pPr>
-      <w:r>
-        <w:rPr>
+          <w:highlight w:val="darkCyan"/>
+          <w:lang w:val="en-US"/>
+        </w:rPr>
+      </w:pPr>
+      <w:r>
+        <w:rPr>
+          <w:highlight w:val="darkCyan"/>
           <w:lang w:val="en-US"/>
         </w:rPr>
         <w:t>The variables a and b contain two integers, 3 and 5, respectively. Write a program that displays the following expression containing the values of these variables and the value of the expression.</w:t>
@@ -2624,6 +2837,7 @@
       <w:r>
         <w:rPr>
           <w:rFonts w:ascii="Courier New" w:hAnsi="Courier New" w:cs="Courier New"/>
+          <w:highlight w:val="darkCyan"/>
           <w:lang w:val="en-US"/>
         </w:rPr>
         <w:t>3 – 5 = -2</w:t>
@@ -2633,11 +2847,13 @@
       <w:pPr>
         <w:pStyle w:val="Zadanie"/>
         <w:rPr>
-          <w:lang w:val="en-US"/>
-        </w:rPr>
-      </w:pPr>
-      <w:r>
-        <w:rPr>
+          <w:highlight w:val="darkCyan"/>
+          <w:lang w:val="en-US"/>
+        </w:rPr>
+      </w:pPr>
+      <w:r>
+        <w:rPr>
+          <w:highlight w:val="darkCyan"/>
           <w:lang w:val="en-US"/>
         </w:rPr>
         <w:t>The length of the sides of the triangle is a, b and c. Write a program that calculates the area of the triangle (using the Heron formula) and the triangle circumference. Read the values of the triangle sides from the keyboard. Sample result:</w:t>
@@ -2653,12 +2869,14 @@
         <w:ind w:left="1208"/>
         <w:rPr>
           <w:rFonts w:ascii="Courier New" w:hAnsi="Courier New" w:cs="Courier New"/>
-          <w:lang w:val="en-US"/>
-        </w:rPr>
-      </w:pPr>
-      <w:r>
-        <w:rPr>
-          <w:rFonts w:ascii="Courier New" w:hAnsi="Courier New" w:cs="Courier New"/>
+          <w:highlight w:val="darkCyan"/>
+          <w:lang w:val="en-US"/>
+        </w:rPr>
+      </w:pPr>
+      <w:r>
+        <w:rPr>
+          <w:rFonts w:ascii="Courier New" w:hAnsi="Courier New" w:cs="Courier New"/>
+          <w:highlight w:val="darkCyan"/>
           <w:lang w:val="en-US"/>
         </w:rPr>
         <w:t>Enter a: …</w:t>
@@ -2666,6 +2884,7 @@
       <w:r>
         <w:rPr>
           <w:rFonts w:ascii="Courier New" w:hAnsi="Courier New" w:cs="Courier New"/>
+          <w:highlight w:val="darkCyan"/>
           <w:lang w:val="en-US"/>
         </w:rPr>
         <w:br/>
@@ -2674,6 +2893,7 @@
       <w:r>
         <w:rPr>
           <w:rFonts w:ascii="Courier New" w:hAnsi="Courier New" w:cs="Courier New"/>
+          <w:highlight w:val="darkCyan"/>
           <w:lang w:val="en-US"/>
         </w:rPr>
         <w:br/>
@@ -2682,6 +2902,7 @@
       <w:r>
         <w:rPr>
           <w:rFonts w:ascii="Courier New" w:hAnsi="Courier New" w:cs="Courier New"/>
+          <w:highlight w:val="darkCyan"/>
           <w:lang w:val="en-US"/>
         </w:rPr>
         <w:br/>
@@ -2690,6 +2911,7 @@
       <w:r>
         <w:rPr>
           <w:rFonts w:ascii="Courier New" w:hAnsi="Courier New" w:cs="Courier New"/>
+          <w:highlight w:val="darkCyan"/>
           <w:lang w:val="en-US"/>
         </w:rPr>
         <w:br/>
@@ -2700,47 +2922,55 @@
       <w:pPr>
         <w:pStyle w:val="Zadanie"/>
         <w:rPr>
-          <w:lang w:val="en-US"/>
-        </w:rPr>
-      </w:pPr>
-      <w:r>
-        <w:rPr>
+          <w:highlight w:val="darkCyan"/>
+          <w:lang w:val="en-US"/>
+        </w:rPr>
+      </w:pPr>
+      <w:r>
+        <w:rPr>
+          <w:highlight w:val="darkCyan"/>
           <w:lang w:val="en-US"/>
         </w:rPr>
         <w:t>Vehicle registration numbers in Krak</w:t>
       </w:r>
       <w:r>
         <w:rPr>
+          <w:highlight w:val="darkCyan"/>
           <w:lang w:val="en-US"/>
         </w:rPr>
         <w:t>ó</w:t>
       </w:r>
       <w:r>
         <w:rPr>
+          <w:highlight w:val="darkCyan"/>
           <w:lang w:val="en-US"/>
         </w:rPr>
         <w:t>w start with the letters KR or KK. Write a program that checks whether the vehicle registration number entered from the keyboard means a vehicle from Krakow.</w:t>
       </w:r>
       <w:r>
         <w:rPr>
+          <w:highlight w:val="darkCyan"/>
           <w:lang w:val="en-US"/>
         </w:rPr>
         <w:t xml:space="preserve"> Display True whether </w:t>
       </w:r>
       <w:r>
         <w:rPr>
+          <w:highlight w:val="darkCyan"/>
           <w:lang w:val="en-US"/>
         </w:rPr>
         <w:t>a car is from Kraków or</w:t>
       </w:r>
       <w:r>
         <w:rPr>
+          <w:highlight w:val="darkCyan"/>
           <w:lang w:val="en-US"/>
         </w:rPr>
         <w:t xml:space="preserve"> False otherwise. </w:t>
       </w:r>
       <w:r>
         <w:rPr>
+          <w:highlight w:val="darkCyan"/>
           <w:lang w:val="en-US"/>
         </w:rPr>
         <w:t>Sample result:</w:t>
@@ -2756,12 +2986,14 @@
         <w:ind w:left="1208"/>
         <w:rPr>
           <w:rFonts w:ascii="Courier New" w:hAnsi="Courier New" w:cs="Courier New"/>
-          <w:lang w:val="en-US"/>
-        </w:rPr>
-      </w:pPr>
-      <w:r>
-        <w:rPr>
-          <w:rFonts w:ascii="Courier New" w:hAnsi="Courier New" w:cs="Courier New"/>
+          <w:highlight w:val="darkCyan"/>
+          <w:lang w:val="en-US"/>
+        </w:rPr>
+      </w:pPr>
+      <w:r>
+        <w:rPr>
+          <w:rFonts w:ascii="Courier New" w:hAnsi="Courier New" w:cs="Courier New"/>
+          <w:highlight w:val="darkCyan"/>
           <w:lang w:val="en-US"/>
         </w:rPr>
         <w:t xml:space="preserve">Enter </w:t>
@@ -2769,6 +3001,7 @@
       <w:r>
         <w:rPr>
           <w:rFonts w:ascii="Courier New" w:hAnsi="Courier New" w:cs="Courier New"/>
+          <w:highlight w:val="darkCyan"/>
           <w:lang w:val="en-US"/>
         </w:rPr>
         <w:t>vehicle registration number: KR45091</w:t>
@@ -2776,6 +3009,7 @@
       <w:r>
         <w:rPr>
           <w:rFonts w:ascii="Courier New" w:hAnsi="Courier New" w:cs="Courier New"/>
+          <w:highlight w:val="darkCyan"/>
           <w:lang w:val="en-US"/>
         </w:rPr>
         <w:br/>
@@ -2786,23 +3020,27 @@
       <w:pPr>
         <w:pStyle w:val="Zadanie"/>
         <w:rPr>
-          <w:lang w:val="en-US"/>
-        </w:rPr>
-      </w:pPr>
-      <w:r>
-        <w:rPr>
+          <w:highlight w:val="darkCyan"/>
+          <w:lang w:val="en-US"/>
+        </w:rPr>
+      </w:pPr>
+      <w:r>
+        <w:rPr>
+          <w:highlight w:val="darkCyan"/>
           <w:lang w:val="en-US"/>
         </w:rPr>
         <w:t>People</w:t>
       </w:r>
       <w:r>
         <w:rPr>
+          <w:highlight w:val="darkCyan"/>
           <w:lang w:val="en-US"/>
         </w:rPr>
         <w:t xml:space="preserve"> up to and including 26 years of age are exempt from paying taxes in Poland. Write a program that, based on the person's age entered from the keyboard, displays True if the person is exempt from paying taxes and displays False otherwise.</w:t>
       </w:r>
       <w:r>
         <w:rPr>
+          <w:highlight w:val="darkCyan"/>
           <w:lang w:val="en-US"/>
         </w:rPr>
         <w:t xml:space="preserve"> Sample result:</w:t>
@@ -2818,12 +3056,14 @@
         <w:ind w:left="1208"/>
         <w:rPr>
           <w:rFonts w:ascii="Courier New" w:hAnsi="Courier New" w:cs="Courier New"/>
-          <w:lang w:val="en-US"/>
-        </w:rPr>
-      </w:pPr>
-      <w:r>
-        <w:rPr>
-          <w:rFonts w:ascii="Courier New" w:hAnsi="Courier New" w:cs="Courier New"/>
+          <w:highlight w:val="darkCyan"/>
+          <w:lang w:val="en-US"/>
+        </w:rPr>
+      </w:pPr>
+      <w:r>
+        <w:rPr>
+          <w:rFonts w:ascii="Courier New" w:hAnsi="Courier New" w:cs="Courier New"/>
+          <w:highlight w:val="darkCyan"/>
           <w:lang w:val="en-US"/>
         </w:rPr>
         <w:t>Enter age:</w:t>
@@ -2831,6 +3071,7 @@
       <w:r>
         <w:rPr>
           <w:rFonts w:ascii="Courier New" w:hAnsi="Courier New" w:cs="Courier New"/>
+          <w:highlight w:val="darkCyan"/>
           <w:lang w:val="en-US"/>
         </w:rPr>
         <w:t xml:space="preserve"> 23</w:t>
@@ -2838,6 +3079,7 @@
       <w:r>
         <w:rPr>
           <w:rFonts w:ascii="Courier New" w:hAnsi="Courier New" w:cs="Courier New"/>
+          <w:highlight w:val="darkCyan"/>
           <w:lang w:val="en-US"/>
         </w:rPr>
         <w:br/>
@@ -2845,6 +3087,7 @@
       <w:r>
         <w:rPr>
           <w:rFonts w:ascii="Courier New" w:hAnsi="Courier New" w:cs="Courier New"/>
+          <w:highlight w:val="darkCyan"/>
           <w:lang w:val="en-US"/>
         </w:rPr>
         <w:t>Exemption from paying taxes: True</w:t>
@@ -2854,11 +3097,13 @@
       <w:pPr>
         <w:pStyle w:val="Zadanie"/>
         <w:rPr>
-          <w:lang w:val="en-US"/>
-        </w:rPr>
-      </w:pPr>
-      <w:r>
-        <w:rPr>
+          <w:highlight w:val="darkCyan"/>
+          <w:lang w:val="en-US"/>
+        </w:rPr>
+      </w:pPr>
+      <w:r>
+        <w:rPr>
+          <w:highlight w:val="darkCyan"/>
           <w:lang w:val="en-US"/>
         </w:rPr>
         <w:t>Write a program that checks whether the number entered from the keyboard is even. Display True when the number is even and False when the number is odd. Sample result:</w:t>
@@ -2874,12 +3119,14 @@
         <w:ind w:left="1208"/>
         <w:rPr>
           <w:rFonts w:ascii="Courier New" w:hAnsi="Courier New" w:cs="Courier New"/>
-          <w:lang w:val="en-US"/>
-        </w:rPr>
-      </w:pPr>
-      <w:r>
-        <w:rPr>
-          <w:rFonts w:ascii="Courier New" w:hAnsi="Courier New" w:cs="Courier New"/>
+          <w:highlight w:val="darkCyan"/>
+          <w:lang w:val="en-US"/>
+        </w:rPr>
+      </w:pPr>
+      <w:r>
+        <w:rPr>
+          <w:rFonts w:ascii="Courier New" w:hAnsi="Courier New" w:cs="Courier New"/>
+          <w:highlight w:val="darkCyan"/>
           <w:lang w:val="en-US"/>
         </w:rPr>
         <w:lastRenderedPageBreak/>
@@ -2888,6 +3135,7 @@
       <w:r>
         <w:rPr>
           <w:rFonts w:ascii="Courier New" w:hAnsi="Courier New" w:cs="Courier New"/>
+          <w:highlight w:val="darkCyan"/>
           <w:lang w:val="en-US"/>
         </w:rPr>
         <w:t xml:space="preserve"> 34</w:t>
@@ -2895,6 +3143,7 @@
       <w:r>
         <w:rPr>
           <w:rFonts w:ascii="Courier New" w:hAnsi="Courier New" w:cs="Courier New"/>
+          <w:highlight w:val="darkCyan"/>
           <w:lang w:val="en-US"/>
         </w:rPr>
         <w:br/>
@@ -2905,41 +3154,48 @@
       <w:pPr>
         <w:pStyle w:val="Zadanie"/>
         <w:rPr>
-          <w:lang w:val="en-US"/>
-        </w:rPr>
-      </w:pPr>
-      <w:r>
-        <w:rPr>
+          <w:highlight w:val="darkCyan"/>
+          <w:lang w:val="en-US"/>
+        </w:rPr>
+      </w:pPr>
+      <w:r>
+        <w:rPr>
+          <w:highlight w:val="darkCyan"/>
           <w:lang w:val="en-US"/>
         </w:rPr>
         <w:t>Write a program that checks whether the number entered from the keyboard is</w:t>
       </w:r>
       <w:r>
         <w:rPr>
+          <w:highlight w:val="darkCyan"/>
           <w:lang w:val="en-US"/>
         </w:rPr>
         <w:t xml:space="preserve"> between -10 and 10</w:t>
       </w:r>
       <w:r>
         <w:rPr>
+          <w:highlight w:val="darkCyan"/>
           <w:lang w:val="en-US"/>
         </w:rPr>
         <w:t xml:space="preserve">. </w:t>
       </w:r>
       <w:r>
         <w:rPr>
+          <w:highlight w:val="darkCyan"/>
           <w:lang w:val="en-US"/>
         </w:rPr>
         <w:t xml:space="preserve">Display True if the number is in the given range, and False otherwise. </w:t>
       </w:r>
       <w:r>
         <w:rPr>
+          <w:highlight w:val="darkCyan"/>
           <w:lang w:val="en-US"/>
         </w:rPr>
         <w:t>Sample result:</w:t>
       </w:r>
       <w:r>
         <w:rPr>
+          <w:highlight w:val="darkCyan"/>
           <w:lang w:val="en-US"/>
         </w:rPr>
         <w:t xml:space="preserve"> </w:t>
@@ -2955,12 +3211,14 @@
         <w:ind w:left="1208"/>
         <w:rPr>
           <w:rFonts w:ascii="Courier New" w:hAnsi="Courier New" w:cs="Courier New"/>
-          <w:lang w:val="en-US"/>
-        </w:rPr>
-      </w:pPr>
-      <w:r>
-        <w:rPr>
-          <w:rFonts w:ascii="Courier New" w:hAnsi="Courier New" w:cs="Courier New"/>
+          <w:highlight w:val="darkCyan"/>
+          <w:lang w:val="en-US"/>
+        </w:rPr>
+      </w:pPr>
+      <w:r>
+        <w:rPr>
+          <w:rFonts w:ascii="Courier New" w:hAnsi="Courier New" w:cs="Courier New"/>
+          <w:highlight w:val="darkCyan"/>
           <w:lang w:val="en-US"/>
         </w:rPr>
         <w:t xml:space="preserve">Enter number: </w:t>
@@ -2968,6 +3226,7 @@
       <w:r>
         <w:rPr>
           <w:rFonts w:ascii="Courier New" w:hAnsi="Courier New" w:cs="Courier New"/>
+          <w:highlight w:val="darkCyan"/>
           <w:lang w:val="en-US"/>
         </w:rPr>
         <w:t>17</w:t>
@@ -2975,6 +3234,7 @@
       <w:r>
         <w:rPr>
           <w:rFonts w:ascii="Courier New" w:hAnsi="Courier New" w:cs="Courier New"/>
+          <w:highlight w:val="darkCyan"/>
           <w:lang w:val="en-US"/>
         </w:rPr>
         <w:br/>
@@ -2985,77 +3245,90 @@
       <w:pPr>
         <w:pStyle w:val="Zadanie"/>
         <w:rPr>
-          <w:lang w:val="en-US"/>
-        </w:rPr>
-      </w:pPr>
-      <w:r>
-        <w:rPr>
+          <w:highlight w:val="darkCyan"/>
+          <w:lang w:val="en-US"/>
+        </w:rPr>
+      </w:pPr>
+      <w:r>
+        <w:rPr>
+          <w:highlight w:val="darkCyan"/>
           <w:lang w:val="en-US"/>
         </w:rPr>
         <w:t xml:space="preserve">Correct body weight has a significant impact on health. </w:t>
       </w:r>
       <w:r>
         <w:rPr>
+          <w:highlight w:val="darkCyan"/>
           <w:lang w:val="en-US"/>
         </w:rPr>
         <w:t xml:space="preserve">Write a program that calculates the Body Mass Index (BMI) based on your height in cm and weight in kg. </w:t>
       </w:r>
       <w:r>
         <w:rPr>
+          <w:highlight w:val="darkCyan"/>
           <w:lang w:val="en-US"/>
         </w:rPr>
         <w:t>A</w:t>
       </w:r>
       <w:r>
         <w:rPr>
+          <w:highlight w:val="darkCyan"/>
           <w:lang w:val="en-US"/>
         </w:rPr>
         <w:t xml:space="preserve"> user enters data from the keyboard. Find the formula on the Internet for calculating </w:t>
       </w:r>
       <w:r>
         <w:rPr>
+          <w:highlight w:val="darkCyan"/>
           <w:lang w:val="en-US"/>
         </w:rPr>
         <w:t xml:space="preserve">the </w:t>
       </w:r>
       <w:r>
         <w:rPr>
+          <w:highlight w:val="darkCyan"/>
           <w:lang w:val="en-US"/>
         </w:rPr>
         <w:t>BMI. Then, using your program, check that you have the correct weight.</w:t>
       </w:r>
       <w:r>
         <w:rPr>
+          <w:highlight w:val="darkCyan"/>
           <w:lang w:val="en-US"/>
         </w:rPr>
         <w:t xml:space="preserve"> Display the calculated </w:t>
       </w:r>
       <w:r>
         <w:rPr>
+          <w:highlight w:val="darkCyan"/>
           <w:lang w:val="en-US"/>
         </w:rPr>
         <w:t xml:space="preserve">BMI and </w:t>
       </w:r>
       <w:r>
         <w:rPr>
+          <w:highlight w:val="darkCyan"/>
           <w:lang w:val="en-US"/>
         </w:rPr>
         <w:t>d</w:t>
       </w:r>
       <w:r>
         <w:rPr>
+          <w:highlight w:val="darkCyan"/>
           <w:lang w:val="en-US"/>
         </w:rPr>
         <w:t>isplay True if the weight is within the valid range, or display False otherwise.</w:t>
       </w:r>
       <w:r>
         <w:rPr>
+          <w:highlight w:val="darkCyan"/>
           <w:lang w:val="en-US"/>
         </w:rPr>
         <w:t xml:space="preserve"> Sample </w:t>
       </w:r>
       <w:r>
         <w:rPr>
+          <w:highlight w:val="darkCyan"/>
           <w:lang w:val="en-US"/>
         </w:rPr>
         <w:t>result:</w:t>
@@ -3071,12 +3344,14 @@
         <w:ind w:left="1208"/>
         <w:rPr>
           <w:rFonts w:ascii="Courier New" w:hAnsi="Courier New" w:cs="Courier New"/>
-          <w:lang w:val="en-US"/>
-        </w:rPr>
-      </w:pPr>
-      <w:r>
-        <w:rPr>
-          <w:rFonts w:ascii="Courier New" w:hAnsi="Courier New" w:cs="Courier New"/>
+          <w:highlight w:val="darkCyan"/>
+          <w:lang w:val="ru-RU"/>
+        </w:rPr>
+      </w:pPr>
+      <w:r>
+        <w:rPr>
+          <w:rFonts w:ascii="Courier New" w:hAnsi="Courier New" w:cs="Courier New"/>
+          <w:highlight w:val="darkCyan"/>
           <w:lang w:val="en-US"/>
         </w:rPr>
         <w:t>Enter your height in cm: ...</w:t>
@@ -3084,6 +3359,7 @@
       <w:r>
         <w:rPr>
           <w:rFonts w:ascii="Courier New" w:hAnsi="Courier New" w:cs="Courier New"/>
+          <w:highlight w:val="darkCyan"/>
           <w:lang w:val="en-US"/>
         </w:rPr>
         <w:br/>
@@ -3091,6 +3367,7 @@
       <w:r>
         <w:rPr>
           <w:rFonts w:ascii="Courier New" w:hAnsi="Courier New" w:cs="Courier New"/>
+          <w:highlight w:val="darkCyan"/>
           <w:lang w:val="en-US"/>
         </w:rPr>
         <w:t>Enter your weight in kg: ...</w:t>
@@ -3098,6 +3375,7 @@
       <w:r>
         <w:rPr>
           <w:rFonts w:ascii="Courier New" w:hAnsi="Courier New" w:cs="Courier New"/>
+          <w:highlight w:val="darkCyan"/>
           <w:lang w:val="en-US"/>
         </w:rPr>
         <w:br/>
@@ -3105,6 +3383,7 @@
       <w:r>
         <w:rPr>
           <w:rFonts w:ascii="Courier New" w:hAnsi="Courier New" w:cs="Courier New"/>
+          <w:highlight w:val="darkCyan"/>
           <w:lang w:val="en-US"/>
         </w:rPr>
         <w:t xml:space="preserve">Your </w:t>
@@ -3112,6 +3391,7 @@
       <w:r>
         <w:rPr>
           <w:rFonts w:ascii="Courier New" w:hAnsi="Courier New" w:cs="Courier New"/>
+          <w:highlight w:val="darkCyan"/>
           <w:lang w:val="en-US"/>
         </w:rPr>
         <w:t>BMI index: ...</w:t>
@@ -3119,6 +3399,7 @@
       <w:r>
         <w:rPr>
           <w:rFonts w:ascii="Courier New" w:hAnsi="Courier New" w:cs="Courier New"/>
+          <w:highlight w:val="darkCyan"/>
           <w:lang w:val="en-US"/>
         </w:rPr>
         <w:br/>
@@ -3129,35 +3410,41 @@
       <w:pPr>
         <w:pStyle w:val="Zadanie"/>
         <w:rPr>
-          <w:lang w:val="en-US"/>
-        </w:rPr>
-      </w:pPr>
-      <w:r>
-        <w:rPr>
+          <w:highlight w:val="darkCyan"/>
+          <w:lang w:val="en-US"/>
+        </w:rPr>
+      </w:pPr>
+      <w:r>
+        <w:rPr>
+          <w:highlight w:val="darkCyan"/>
           <w:lang w:val="en-US"/>
         </w:rPr>
         <w:t>Each programming language provides a set of functions that you can use in your programs. One of them is a function that returns a random number.</w:t>
       </w:r>
       <w:r>
         <w:rPr>
+          <w:highlight w:val="darkCyan"/>
           <w:lang w:val="en-US"/>
         </w:rPr>
         <w:t xml:space="preserve"> </w:t>
       </w:r>
       <w:r>
         <w:rPr>
+          <w:highlight w:val="darkCyan"/>
           <w:lang w:val="en-US"/>
         </w:rPr>
         <w:t>Write a program that display</w:t>
       </w:r>
       <w:r>
         <w:rPr>
+          <w:highlight w:val="darkCyan"/>
           <w:lang w:val="en-US"/>
         </w:rPr>
         <w:t>s</w:t>
       </w:r>
       <w:r>
         <w:rPr>
+          <w:highlight w:val="darkCyan"/>
           <w:lang w:val="en-US"/>
         </w:rPr>
         <w:t xml:space="preserve"> results of three dice rolls and the sum of dice rolled. Apply a random number generator:</w:t>
@@ -3172,13 +3459,15 @@
         </w:numPr>
         <w:ind w:left="1208"/>
         <w:rPr>
+          <w:highlight w:val="darkCyan"/>
           <w:lang w:val="en-US"/>
         </w:rPr>
       </w:pPr>
       <w:hyperlink r:id="rId12" w:history="1">
         <w:r>
           <w:rPr>
-            <w:rStyle w:val="Hipercze"/>
+            <w:rStyle w:val="af"/>
+            <w:highlight w:val="darkCyan"/>
             <w:lang w:val="en-US"/>
           </w:rPr>
           <w:t>https://docs.python.org/3/library/random.html</w:t>
@@ -3189,11 +3478,13 @@
       <w:pPr>
         <w:pStyle w:val="Zadanie"/>
         <w:rPr>
-          <w:lang w:val="en-US"/>
-        </w:rPr>
-      </w:pPr>
-      <w:r>
-        <w:rPr>
+          <w:highlight w:val="darkCyan"/>
+          <w:lang w:val="en-US"/>
+        </w:rPr>
+      </w:pPr>
+      <w:r>
+        <w:rPr>
+          <w:highlight w:val="darkCyan"/>
           <w:lang w:val="en-US"/>
         </w:rPr>
         <w:t>In many games, the numbers one and six on dice have special meaning. Write a program that displays the number of dice rolled and the value True if the number rolled is 1 or 6. Sample result:</w:t>
@@ -3215,6 +3506,7 @@
       <w:r>
         <w:rPr>
           <w:rFonts w:ascii="Courier New" w:hAnsi="Courier New" w:cs="Courier New"/>
+          <w:highlight w:val="darkCyan"/>
           <w:lang w:val="en-US"/>
         </w:rPr>
         <w:t>Dice rolled:</w:t>
@@ -3222,6 +3514,7 @@
       <w:r>
         <w:rPr>
           <w:rFonts w:ascii="Courier New" w:hAnsi="Courier New" w:cs="Courier New"/>
+          <w:highlight w:val="darkCyan"/>
           <w:lang w:val="en-US"/>
         </w:rPr>
         <w:t xml:space="preserve"> </w:t>
@@ -3229,6 +3522,7 @@
       <w:r>
         <w:rPr>
           <w:rFonts w:ascii="Courier New" w:hAnsi="Courier New" w:cs="Courier New"/>
+          <w:highlight w:val="darkCyan"/>
           <w:lang w:val="en-US"/>
         </w:rPr>
         <w:t>4</w:t>
@@ -3236,6 +3530,7 @@
       <w:r>
         <w:rPr>
           <w:rFonts w:ascii="Courier New" w:hAnsi="Courier New" w:cs="Courier New"/>
+          <w:highlight w:val="darkCyan"/>
           <w:lang w:val="en-US"/>
         </w:rPr>
         <w:br/>
@@ -3243,6 +3538,7 @@
       <w:r>
         <w:rPr>
           <w:rFonts w:ascii="Courier New" w:hAnsi="Courier New" w:cs="Courier New"/>
+          <w:highlight w:val="darkCyan"/>
           <w:lang w:val="en-US"/>
         </w:rPr>
         <w:t>Special num</w:t>
@@ -3250,6 +3546,7 @@
       <w:r>
         <w:rPr>
           <w:rFonts w:ascii="Courier New" w:hAnsi="Courier New" w:cs="Courier New"/>
+          <w:highlight w:val="darkCyan"/>
           <w:lang w:val="en-US"/>
         </w:rPr>
         <w:t>b</w:t>
@@ -3257,6 +3554,7 @@
       <w:r>
         <w:rPr>
           <w:rFonts w:ascii="Courier New" w:hAnsi="Courier New" w:cs="Courier New"/>
+          <w:highlight w:val="darkCyan"/>
           <w:lang w:val="en-US"/>
         </w:rPr>
         <w:t>er: False</w:t>
@@ -3266,95 +3564,117 @@
       <w:pPr>
         <w:pStyle w:val="Zadanie"/>
         <w:rPr>
-          <w:lang w:val="en-US"/>
-        </w:rPr>
-      </w:pPr>
-      <w:r>
-        <w:rPr>
+          <w:highlight w:val="darkCyan"/>
+          <w:lang w:val="en-US"/>
+        </w:rPr>
+      </w:pPr>
+      <w:r>
+        <w:rPr>
+          <w:highlight w:val="darkCyan"/>
+        </w:rPr>
+        <w:t xml:space="preserve"> </w:t>
+      </w:r>
+      <w:r>
+        <w:rPr>
+          <w:highlight w:val="darkCyan"/>
           <w:lang w:val="en-US"/>
         </w:rPr>
         <w:t>Write a program that enable</w:t>
       </w:r>
       <w:r>
         <w:rPr>
+          <w:highlight w:val="darkCyan"/>
           <w:lang w:val="en-US"/>
         </w:rPr>
         <w:t>s</w:t>
       </w:r>
       <w:r>
         <w:rPr>
+          <w:highlight w:val="darkCyan"/>
           <w:lang w:val="en-US"/>
         </w:rPr>
         <w:t xml:space="preserve"> </w:t>
       </w:r>
       <w:r>
         <w:rPr>
+          <w:highlight w:val="darkCyan"/>
           <w:lang w:val="en-US"/>
         </w:rPr>
         <w:t>a</w:t>
       </w:r>
       <w:r>
         <w:rPr>
+          <w:highlight w:val="darkCyan"/>
           <w:lang w:val="en-US"/>
         </w:rPr>
         <w:t xml:space="preserve"> user to </w:t>
       </w:r>
       <w:r>
         <w:rPr>
+          <w:highlight w:val="darkCyan"/>
           <w:lang w:val="en-US"/>
         </w:rPr>
         <w:t xml:space="preserve">challenge </w:t>
       </w:r>
       <w:r>
         <w:rPr>
+          <w:highlight w:val="darkCyan"/>
           <w:lang w:val="en-US"/>
         </w:rPr>
         <w:t>a</w:t>
       </w:r>
       <w:r>
         <w:rPr>
+          <w:highlight w:val="darkCyan"/>
           <w:lang w:val="en-US"/>
         </w:rPr>
         <w:t xml:space="preserve"> computer. The computer throws dice. </w:t>
       </w:r>
       <w:r>
         <w:rPr>
+          <w:highlight w:val="darkCyan"/>
           <w:lang w:val="en-US"/>
         </w:rPr>
         <w:t>Then, t</w:t>
       </w:r>
       <w:r>
         <w:rPr>
+          <w:highlight w:val="darkCyan"/>
           <w:lang w:val="en-US"/>
         </w:rPr>
         <w:t>he user then tries to guess the number from dice by entering a number from 1 to 6 from the keyboard. If the user has guessed the number from the dice, the computer displays True.</w:t>
       </w:r>
       <w:r>
         <w:rPr>
+          <w:highlight w:val="darkCyan"/>
           <w:lang w:val="en-US"/>
         </w:rPr>
         <w:t xml:space="preserve"> Otherwise</w:t>
       </w:r>
       <w:r>
         <w:rPr>
+          <w:highlight w:val="darkCyan"/>
           <w:lang w:val="en-US"/>
         </w:rPr>
         <w:t>,</w:t>
       </w:r>
       <w:r>
         <w:rPr>
+          <w:highlight w:val="darkCyan"/>
           <w:lang w:val="en-US"/>
         </w:rPr>
         <w:t xml:space="preserve"> </w:t>
       </w:r>
       <w:r>
         <w:rPr>
+          <w:highlight w:val="darkCyan"/>
           <w:lang w:val="en-US"/>
         </w:rPr>
         <w:t>the computer</w:t>
       </w:r>
       <w:r>
         <w:rPr>
+          <w:highlight w:val="darkCyan"/>
           <w:lang w:val="en-US"/>
         </w:rPr>
         <w:t xml:space="preserve"> displays False.</w:t>
@@ -3364,119 +3684,139 @@
       <w:pPr>
         <w:pStyle w:val="Zadanie"/>
         <w:rPr>
-          <w:lang w:val="en-US"/>
-        </w:rPr>
-      </w:pPr>
-      <w:r>
-        <w:rPr>
+          <w:highlight w:val="darkCyan"/>
+          <w:lang w:val="en-US"/>
+        </w:rPr>
+      </w:pPr>
+      <w:r>
+        <w:rPr>
+          <w:highlight w:val="darkCyan"/>
           <w:lang w:val="en-US"/>
         </w:rPr>
         <w:t xml:space="preserve">23% VAT was paid from </w:t>
       </w:r>
       <w:r>
         <w:rPr>
+          <w:highlight w:val="darkCyan"/>
           <w:lang w:val="en-US"/>
         </w:rPr>
         <w:t xml:space="preserve">an </w:t>
       </w:r>
       <w:r>
         <w:rPr>
+          <w:highlight w:val="darkCyan"/>
           <w:lang w:val="en-US"/>
         </w:rPr>
         <w:t xml:space="preserve">amount. </w:t>
       </w:r>
       <w:r>
         <w:rPr>
+          <w:highlight w:val="darkCyan"/>
           <w:lang w:val="en-US"/>
         </w:rPr>
         <w:t xml:space="preserve">Write a program that </w:t>
       </w:r>
       <w:r>
         <w:rPr>
+          <w:highlight w:val="darkCyan"/>
           <w:lang w:val="en-US"/>
         </w:rPr>
         <w:t>read</w:t>
       </w:r>
       <w:r>
         <w:rPr>
+          <w:highlight w:val="darkCyan"/>
           <w:lang w:val="en-US"/>
         </w:rPr>
         <w:t>s</w:t>
       </w:r>
       <w:r>
         <w:rPr>
+          <w:highlight w:val="darkCyan"/>
           <w:lang w:val="en-US"/>
         </w:rPr>
         <w:t xml:space="preserve"> an amount from the keyboard. Then</w:t>
       </w:r>
       <w:r>
         <w:rPr>
+          <w:highlight w:val="darkCyan"/>
           <w:lang w:val="en-US"/>
         </w:rPr>
         <w:t>, it</w:t>
       </w:r>
       <w:r>
         <w:rPr>
+          <w:highlight w:val="darkCyan"/>
           <w:lang w:val="en-US"/>
         </w:rPr>
         <w:t xml:space="preserve"> </w:t>
       </w:r>
       <w:r>
         <w:rPr>
+          <w:highlight w:val="darkCyan"/>
           <w:lang w:val="en-US"/>
         </w:rPr>
         <w:t>c</w:t>
       </w:r>
       <w:r>
         <w:rPr>
+          <w:highlight w:val="darkCyan"/>
           <w:lang w:val="en-US"/>
         </w:rPr>
         <w:t>alculate</w:t>
       </w:r>
       <w:r>
         <w:rPr>
+          <w:highlight w:val="darkCyan"/>
           <w:lang w:val="en-US"/>
         </w:rPr>
         <w:t>s</w:t>
       </w:r>
       <w:r>
         <w:rPr>
+          <w:highlight w:val="darkCyan"/>
           <w:lang w:val="en-US"/>
         </w:rPr>
         <w:t xml:space="preserve"> and display</w:t>
       </w:r>
       <w:r>
         <w:rPr>
+          <w:highlight w:val="darkCyan"/>
           <w:lang w:val="en-US"/>
         </w:rPr>
         <w:t>s</w:t>
       </w:r>
       <w:r>
         <w:rPr>
+          <w:highlight w:val="darkCyan"/>
           <w:lang w:val="en-US"/>
         </w:rPr>
         <w:t xml:space="preserve"> </w:t>
       </w:r>
       <w:r>
         <w:rPr>
+          <w:highlight w:val="darkCyan"/>
           <w:lang w:val="en-US"/>
         </w:rPr>
         <w:t xml:space="preserve">both the amount and its </w:t>
       </w:r>
       <w:r>
         <w:rPr>
+          <w:highlight w:val="darkCyan"/>
           <w:lang w:val="en-US"/>
         </w:rPr>
         <w:t xml:space="preserve">VAT. Apply formatting with </w:t>
       </w:r>
       <w:r>
         <w:rPr>
+          <w:highlight w:val="darkCyan"/>
           <w:lang w:val="en-US"/>
         </w:rPr>
         <w:t xml:space="preserve">two </w:t>
       </w:r>
       <w:r>
         <w:rPr>
+          <w:highlight w:val="darkCyan"/>
           <w:lang w:val="en-US"/>
         </w:rPr>
         <w:t>decimal places. Sample result:</w:t>
@@ -3492,12 +3832,14 @@
         <w:ind w:left="1208"/>
         <w:rPr>
           <w:rFonts w:ascii="Courier New" w:hAnsi="Courier New" w:cs="Courier New"/>
-          <w:lang w:val="en-US"/>
-        </w:rPr>
-      </w:pPr>
-      <w:r>
-        <w:rPr>
-          <w:rFonts w:ascii="Courier New" w:hAnsi="Courier New" w:cs="Courier New"/>
+          <w:highlight w:val="darkCyan"/>
+          <w:lang w:val="en-US"/>
+        </w:rPr>
+      </w:pPr>
+      <w:r>
+        <w:rPr>
+          <w:rFonts w:ascii="Courier New" w:hAnsi="Courier New" w:cs="Courier New"/>
+          <w:highlight w:val="darkCyan"/>
           <w:lang w:val="en-US"/>
         </w:rPr>
         <w:t>Amount</w:t>
@@ -3505,6 +3847,7 @@
       <w:r>
         <w:rPr>
           <w:rFonts w:ascii="Courier New" w:hAnsi="Courier New" w:cs="Courier New"/>
+          <w:highlight w:val="darkCyan"/>
           <w:lang w:val="en-US"/>
         </w:rPr>
         <w:t xml:space="preserve">  </w:t>
@@ -3512,6 +3855,7 @@
       <w:r>
         <w:rPr>
           <w:rFonts w:ascii="Courier New" w:hAnsi="Courier New" w:cs="Courier New"/>
+          <w:highlight w:val="darkCyan"/>
           <w:lang w:val="en-US"/>
         </w:rPr>
         <w:t>: 15.84</w:t>
@@ -3519,6 +3863,7 @@
       <w:r>
         <w:rPr>
           <w:rFonts w:ascii="Courier New" w:hAnsi="Courier New" w:cs="Courier New"/>
+          <w:highlight w:val="darkCyan"/>
           <w:lang w:val="en-US"/>
         </w:rPr>
         <w:br/>
@@ -3527,6 +3872,7 @@
       <w:r>
         <w:rPr>
           <w:rFonts w:ascii="Courier New" w:hAnsi="Courier New" w:cs="Courier New"/>
+          <w:highlight w:val="darkCyan"/>
           <w:lang w:val="en-US"/>
         </w:rPr>
         <w:t xml:space="preserve"> </w:t>
@@ -3534,6 +3880,7 @@
       <w:r>
         <w:rPr>
           <w:rFonts w:ascii="Courier New" w:hAnsi="Courier New" w:cs="Courier New"/>
+          <w:highlight w:val="darkCyan"/>
           <w:lang w:val="en-US"/>
         </w:rPr>
         <w:t>:</w:t>
@@ -3541,6 +3888,7 @@
       <w:r>
         <w:rPr>
           <w:rFonts w:ascii="Courier New" w:hAnsi="Courier New" w:cs="Courier New"/>
+          <w:highlight w:val="darkCyan"/>
           <w:lang w:val="en-US"/>
         </w:rPr>
         <w:t xml:space="preserve"> </w:t>
@@ -3548,6 +3896,7 @@
       <w:r>
         <w:rPr>
           <w:rFonts w:ascii="Courier New" w:hAnsi="Courier New" w:cs="Courier New"/>
+          <w:highlight w:val="darkCyan"/>
           <w:lang w:val="en-US"/>
         </w:rPr>
         <w:t xml:space="preserve"> 3.64</w:t>
@@ -3557,17 +3906,20 @@
       <w:pPr>
         <w:pStyle w:val="Zadanie"/>
         <w:rPr>
-          <w:lang w:val="en-US"/>
-        </w:rPr>
-      </w:pPr>
-      <w:r>
-        <w:rPr>
+          <w:highlight w:val="darkCyan"/>
+          <w:lang w:val="en-US"/>
+        </w:rPr>
+      </w:pPr>
+      <w:r>
+        <w:rPr>
+          <w:highlight w:val="darkCyan"/>
           <w:lang w:val="en-US"/>
         </w:rPr>
         <w:t>The password is valid if it is at least 8 characters long. Write a program that checks whether the password read from the keyboard is correct.</w:t>
       </w:r>
       <w:r>
         <w:rPr>
+          <w:highlight w:val="darkCyan"/>
           <w:lang w:val="en-US"/>
         </w:rPr>
         <w:t xml:space="preserve"> Sample result:</w:t>
@@ -3583,12 +3935,14 @@
         <w:ind w:left="1208"/>
         <w:rPr>
           <w:rFonts w:ascii="Courier New" w:hAnsi="Courier New" w:cs="Courier New"/>
-          <w:lang w:val="en-US"/>
-        </w:rPr>
-      </w:pPr>
-      <w:r>
-        <w:rPr>
-          <w:rFonts w:ascii="Courier New" w:hAnsi="Courier New" w:cs="Courier New"/>
+          <w:highlight w:val="darkCyan"/>
+          <w:lang w:val="en-US"/>
+        </w:rPr>
+      </w:pPr>
+      <w:r>
+        <w:rPr>
+          <w:rFonts w:ascii="Courier New" w:hAnsi="Courier New" w:cs="Courier New"/>
+          <w:highlight w:val="darkCyan"/>
           <w:lang w:val="en-US"/>
         </w:rPr>
         <w:lastRenderedPageBreak/>
@@ -3597,6 +3951,7 @@
       <w:r>
         <w:rPr>
           <w:rFonts w:ascii="Courier New" w:hAnsi="Courier New" w:cs="Courier New"/>
+          <w:highlight w:val="darkCyan"/>
           <w:lang w:val="en-US"/>
         </w:rPr>
         <w:t>qwertyXX</w:t>
@@ -3604,6 +3959,7 @@
       <w:r>
         <w:rPr>
           <w:rFonts w:ascii="Courier New" w:hAnsi="Courier New" w:cs="Courier New"/>
+          <w:highlight w:val="darkCyan"/>
           <w:lang w:val="en-US"/>
         </w:rPr>
         <w:br/>
@@ -3612,6 +3968,7 @@
       <w:r>
         <w:rPr>
           <w:rFonts w:ascii="Courier New" w:hAnsi="Courier New" w:cs="Courier New"/>
+          <w:highlight w:val="darkCyan"/>
           <w:lang w:val="en-US"/>
         </w:rPr>
         <w:t>id: True</w:t>
@@ -3621,23 +3978,27 @@
       <w:pPr>
         <w:pStyle w:val="Zadanie"/>
         <w:rPr>
-          <w:lang w:val="en-US"/>
-        </w:rPr>
-      </w:pPr>
-      <w:r>
-        <w:rPr>
+          <w:highlight w:val="darkCyan"/>
+          <w:lang w:val="en-US"/>
+        </w:rPr>
+      </w:pPr>
+      <w:r>
+        <w:rPr>
+          <w:highlight w:val="darkCyan"/>
           <w:lang w:val="en-US"/>
         </w:rPr>
         <w:t xml:space="preserve">The speed of vehicles on a highway in Poland must be between 40 and 140 km/h. </w:t>
       </w:r>
       <w:r>
         <w:rPr>
+          <w:highlight w:val="darkCyan"/>
           <w:lang w:val="en-US"/>
         </w:rPr>
         <w:t>Write a program that checks whether the vehicle speed entered from the keyboard is correct.</w:t>
       </w:r>
       <w:r>
         <w:rPr>
+          <w:highlight w:val="darkCyan"/>
           <w:lang w:val="en-US"/>
         </w:rPr>
         <w:t xml:space="preserve"> Sample result:</w:t>
@@ -3653,12 +4014,14 @@
         <w:ind w:left="1208"/>
         <w:rPr>
           <w:rFonts w:ascii="Courier New" w:hAnsi="Courier New" w:cs="Courier New"/>
-          <w:lang w:val="en-US"/>
-        </w:rPr>
-      </w:pPr>
-      <w:r>
-        <w:rPr>
-          <w:rFonts w:ascii="Courier New" w:hAnsi="Courier New" w:cs="Courier New"/>
+          <w:highlight w:val="darkCyan"/>
+          <w:lang w:val="en-US"/>
+        </w:rPr>
+      </w:pPr>
+      <w:r>
+        <w:rPr>
+          <w:rFonts w:ascii="Courier New" w:hAnsi="Courier New" w:cs="Courier New"/>
+          <w:highlight w:val="darkCyan"/>
           <w:lang w:val="en-US"/>
         </w:rPr>
         <w:t>Enter v</w:t>
@@ -3666,6 +4029,7 @@
       <w:r>
         <w:rPr>
           <w:rFonts w:ascii="Courier New" w:hAnsi="Courier New" w:cs="Courier New"/>
+          <w:highlight w:val="darkCyan"/>
           <w:lang w:val="en-US"/>
         </w:rPr>
         <w:t xml:space="preserve">ehicle speed: </w:t>
@@ -3673,6 +4037,7 @@
       <w:r>
         <w:rPr>
           <w:rFonts w:ascii="Courier New" w:hAnsi="Courier New" w:cs="Courier New"/>
+          <w:highlight w:val="darkCyan"/>
           <w:lang w:val="en-US"/>
         </w:rPr>
         <w:t>158</w:t>
@@ -3680,6 +4045,7 @@
       <w:r>
         <w:rPr>
           <w:rFonts w:ascii="Courier New" w:hAnsi="Courier New" w:cs="Courier New"/>
+          <w:highlight w:val="darkCyan"/>
           <w:lang w:val="en-US"/>
         </w:rPr>
         <w:br/>
@@ -3687,6 +4053,7 @@
       <w:r>
         <w:rPr>
           <w:rFonts w:ascii="Courier New" w:hAnsi="Courier New" w:cs="Courier New"/>
+          <w:highlight w:val="darkCyan"/>
           <w:lang w:val="en-US"/>
         </w:rPr>
         <w:t>Speed is valid: False</w:t>
@@ -3696,65 +4063,76 @@
       <w:pPr>
         <w:pStyle w:val="Zadanie"/>
         <w:rPr>
-          <w:lang w:val="en-US"/>
-        </w:rPr>
-      </w:pPr>
-      <w:r>
-        <w:rPr>
+          <w:highlight w:val="darkCyan"/>
+          <w:lang w:val="en-US"/>
+        </w:rPr>
+      </w:pPr>
+      <w:r>
+        <w:rPr>
+          <w:highlight w:val="darkCyan"/>
           <w:lang w:val="en-US"/>
         </w:rPr>
         <w:t>A tree may be cut down if its diameter is at least 50 cm. Write a program that, based on the circumference of the tree entered from the keyboard, calculate</w:t>
       </w:r>
       <w:r>
         <w:rPr>
+          <w:highlight w:val="darkCyan"/>
           <w:lang w:val="en-US"/>
         </w:rPr>
         <w:t>s</w:t>
       </w:r>
       <w:r>
         <w:rPr>
+          <w:highlight w:val="darkCyan"/>
           <w:lang w:val="en-US"/>
         </w:rPr>
         <w:t xml:space="preserve"> and display</w:t>
       </w:r>
       <w:r>
         <w:rPr>
+          <w:highlight w:val="darkCyan"/>
           <w:lang w:val="en-US"/>
         </w:rPr>
         <w:t>s</w:t>
       </w:r>
       <w:r>
         <w:rPr>
+          <w:highlight w:val="darkCyan"/>
           <w:lang w:val="en-US"/>
         </w:rPr>
         <w:t xml:space="preserve"> the value True if the tree can be </w:t>
       </w:r>
       <w:r>
         <w:rPr>
+          <w:highlight w:val="darkCyan"/>
           <w:lang w:val="en-US"/>
         </w:rPr>
         <w:t>cut down</w:t>
       </w:r>
       <w:r>
         <w:rPr>
+          <w:highlight w:val="darkCyan"/>
           <w:lang w:val="en-US"/>
         </w:rPr>
         <w:t xml:space="preserve">, </w:t>
       </w:r>
       <w:r>
         <w:rPr>
+          <w:highlight w:val="darkCyan"/>
           <w:lang w:val="en-US"/>
         </w:rPr>
         <w:t xml:space="preserve">or </w:t>
       </w:r>
       <w:r>
         <w:rPr>
+          <w:highlight w:val="darkCyan"/>
           <w:lang w:val="en-US"/>
         </w:rPr>
         <w:t>display the value False otherwise.</w:t>
       </w:r>
       <w:r>
         <w:rPr>
+          <w:highlight w:val="darkCyan"/>
           <w:lang w:val="en-US"/>
         </w:rPr>
         <w:t xml:space="preserve"> Sample result:</w:t>
@@ -3770,12 +4148,14 @@
         <w:ind w:left="1208"/>
         <w:rPr>
           <w:rFonts w:ascii="Courier New" w:hAnsi="Courier New" w:cs="Courier New"/>
-          <w:lang w:val="en-US"/>
-        </w:rPr>
-      </w:pPr>
-      <w:r>
-        <w:rPr>
-          <w:rFonts w:ascii="Courier New" w:hAnsi="Courier New" w:cs="Courier New"/>
+          <w:highlight w:val="darkCyan"/>
+          <w:lang w:val="en-US"/>
+        </w:rPr>
+      </w:pPr>
+      <w:r>
+        <w:rPr>
+          <w:rFonts w:ascii="Courier New" w:hAnsi="Courier New" w:cs="Courier New"/>
+          <w:highlight w:val="darkCyan"/>
           <w:lang w:val="en-US"/>
         </w:rPr>
         <w:t>Enter tree circumference: …</w:t>
@@ -3783,6 +4163,7 @@
       <w:r>
         <w:rPr>
           <w:rFonts w:ascii="Courier New" w:hAnsi="Courier New" w:cs="Courier New"/>
+          <w:highlight w:val="darkCyan"/>
           <w:lang w:val="en-US"/>
         </w:rPr>
         <w:br/>
@@ -3790,6 +4171,7 @@
       <w:r>
         <w:rPr>
           <w:rFonts w:ascii="Courier New" w:hAnsi="Courier New" w:cs="Courier New"/>
+          <w:highlight w:val="darkCyan"/>
           <w:lang w:val="en-US"/>
         </w:rPr>
         <w:t xml:space="preserve">Tree can be cut down: </w:t>
@@ -3797,6 +4179,7 @@
       <w:r>
         <w:rPr>
           <w:rFonts w:ascii="Courier New" w:hAnsi="Courier New" w:cs="Courier New"/>
+          <w:highlight w:val="darkCyan"/>
           <w:lang w:val="en-US"/>
         </w:rPr>
         <w:t>…</w:t>
@@ -3806,29 +4189,34 @@
       <w:pPr>
         <w:pStyle w:val="Zadanie"/>
         <w:rPr>
-          <w:lang w:val="en-US"/>
-        </w:rPr>
-      </w:pPr>
-      <w:r>
-        <w:rPr>
+          <w:highlight w:val="darkCyan"/>
+          <w:lang w:val="en-US"/>
+        </w:rPr>
+      </w:pPr>
+      <w:r>
+        <w:rPr>
+          <w:highlight w:val="darkCyan"/>
           <w:lang w:val="en-US"/>
         </w:rPr>
         <w:t xml:space="preserve">A bank buys and sells Euro. Write a program that, based on the Euro buying and selling rates entered from the keyboard, calculates the difference between the buying and selling rates (spread). Display result </w:t>
       </w:r>
       <w:r>
         <w:rPr>
+          <w:highlight w:val="darkCyan"/>
           <w:lang w:val="en-US"/>
         </w:rPr>
         <w:t>with</w:t>
       </w:r>
       <w:r>
         <w:rPr>
+          <w:highlight w:val="darkCyan"/>
           <w:lang w:val="en-US"/>
         </w:rPr>
         <w:t xml:space="preserve"> 4 decimal places.</w:t>
       </w:r>
       <w:r>
         <w:rPr>
+          <w:highlight w:val="darkCyan"/>
           <w:lang w:val="en-US"/>
         </w:rPr>
         <w:t xml:space="preserve"> Sample result:</w:t>
@@ -3844,12 +4232,14 @@
         <w:ind w:left="1208"/>
         <w:rPr>
           <w:rFonts w:ascii="Courier New" w:hAnsi="Courier New" w:cs="Courier New"/>
-          <w:lang w:val="en-US"/>
-        </w:rPr>
-      </w:pPr>
-      <w:r>
-        <w:rPr>
-          <w:rFonts w:ascii="Courier New" w:hAnsi="Courier New" w:cs="Courier New"/>
+          <w:highlight w:val="darkCyan"/>
+          <w:lang w:val="en-US"/>
+        </w:rPr>
+      </w:pPr>
+      <w:r>
+        <w:rPr>
+          <w:rFonts w:ascii="Courier New" w:hAnsi="Courier New" w:cs="Courier New"/>
+          <w:highlight w:val="darkCyan"/>
           <w:lang w:val="en-US"/>
         </w:rPr>
         <w:t xml:space="preserve">Bank </w:t>
@@ -3857,6 +4247,7 @@
       <w:r>
         <w:rPr>
           <w:rFonts w:ascii="Courier New" w:hAnsi="Courier New" w:cs="Courier New"/>
+          <w:highlight w:val="darkCyan"/>
           <w:lang w:val="en-US"/>
         </w:rPr>
         <w:t>buys EUR:</w:t>
@@ -3864,6 +4255,7 @@
       <w:r>
         <w:rPr>
           <w:rFonts w:ascii="Courier New" w:hAnsi="Courier New" w:cs="Courier New"/>
+          <w:highlight w:val="darkCyan"/>
           <w:lang w:val="en-US"/>
         </w:rPr>
         <w:t xml:space="preserve"> 4.5940</w:t>
@@ -3871,6 +4263,7 @@
       <w:r>
         <w:rPr>
           <w:rFonts w:ascii="Courier New" w:hAnsi="Courier New" w:cs="Courier New"/>
+          <w:highlight w:val="darkCyan"/>
           <w:lang w:val="en-US"/>
         </w:rPr>
         <w:br/>
@@ -3879,6 +4272,7 @@
       <w:r>
         <w:rPr>
           <w:rFonts w:ascii="Courier New" w:hAnsi="Courier New" w:cs="Courier New"/>
+          <w:highlight w:val="darkCyan"/>
           <w:lang w:val="en-US"/>
         </w:rPr>
         <w:t>4.625</w:t>
@@ -3886,6 +4280,7 @@
       <w:r>
         <w:rPr>
           <w:rFonts w:ascii="Courier New" w:hAnsi="Courier New" w:cs="Courier New"/>
+          <w:highlight w:val="darkCyan"/>
           <w:lang w:val="en-US"/>
         </w:rPr>
         <w:t>0</w:t>
@@ -3893,6 +4288,7 @@
       <w:r>
         <w:rPr>
           <w:rFonts w:ascii="Courier New" w:hAnsi="Courier New" w:cs="Courier New"/>
+          <w:highlight w:val="darkCyan"/>
           <w:lang w:val="en-US"/>
         </w:rPr>
         <w:br/>
@@ -3901,6 +4297,7 @@
       <w:r>
         <w:rPr>
           <w:rFonts w:ascii="Courier New" w:hAnsi="Courier New" w:cs="Courier New"/>
+          <w:highlight w:val="darkCyan"/>
           <w:lang w:val="en-US"/>
         </w:rPr>
         <w:t>0</w:t>
@@ -3908,6 +4305,7 @@
       <w:r>
         <w:rPr>
           <w:rFonts w:ascii="Courier New" w:hAnsi="Courier New" w:cs="Courier New"/>
+          <w:highlight w:val="darkCyan"/>
           <w:lang w:val="en-US"/>
         </w:rPr>
         <w:t>.</w:t>
@@ -3915,6 +4313,7 @@
       <w:r>
         <w:rPr>
           <w:rFonts w:ascii="Courier New" w:hAnsi="Courier New" w:cs="Courier New"/>
+          <w:highlight w:val="darkCyan"/>
           <w:lang w:val="en-US"/>
         </w:rPr>
         <w:t>031</w:t>
@@ -3922,6 +4321,7 @@
       <w:r>
         <w:rPr>
           <w:rFonts w:ascii="Courier New" w:hAnsi="Courier New" w:cs="Courier New"/>
+          <w:highlight w:val="darkCyan"/>
           <w:lang w:val="en-US"/>
         </w:rPr>
         <w:t>0</w:t>
@@ -3931,17 +4331,20 @@
       <w:pPr>
         <w:pStyle w:val="Zadanie"/>
         <w:rPr>
-          <w:lang w:val="en-US"/>
-        </w:rPr>
-      </w:pPr>
-      <w:r>
-        <w:rPr>
+          <w:highlight w:val="darkCyan"/>
+          <w:lang w:val="en-US"/>
+        </w:rPr>
+      </w:pPr>
+      <w:r>
+        <w:rPr>
+          <w:highlight w:val="darkCyan"/>
           <w:lang w:val="en-US"/>
         </w:rPr>
         <w:t xml:space="preserve">In Python, to read </w:t>
       </w:r>
       <w:r>
         <w:rPr>
+          <w:highlight w:val="darkCyan"/>
           <w:lang w:val="en-US"/>
         </w:rPr>
         <w:t>a range of characters from the string, a slicing method can be used.</w:t>
@@ -3956,20 +4359,39 @@
         </w:numPr>
         <w:ind w:left="1080" w:firstLine="128"/>
         <w:rPr>
+          <w:highlight w:val="darkCyan"/>
           <w:lang w:val="en-US"/>
         </w:rPr>
       </w:pPr>
       <w:hyperlink r:id="rId13" w:history="1">
         <w:r>
           <w:rPr>
-            <w:rStyle w:val="Hipercze"/>
+            <w:rStyle w:val="af"/>
+            <w:highlight w:val="darkCyan"/>
             <w:lang w:val="en-US"/>
           </w:rPr>
-          <w:t>https://www.w3schools.com/python/python_strings_slicing.asp</w:t>
+          <w:t>https://www.w3schools.co</w:t>
+        </w:r>
+        <w:r>
+          <w:rPr>
+            <w:rStyle w:val="af"/>
+            <w:highlight w:val="darkCyan"/>
+            <w:lang w:val="en-US"/>
+          </w:rPr>
+          <w:t>m</w:t>
+        </w:r>
+        <w:r>
+          <w:rPr>
+            <w:rStyle w:val="af"/>
+            <w:highlight w:val="darkCyan"/>
+            <w:lang w:val="en-US"/>
+          </w:rPr>
+          <w:t>/python/python_strings_slicing.asp</w:t>
         </w:r>
       </w:hyperlink>
       <w:r>
         <w:rPr>
+          <w:highlight w:val="darkCyan"/>
           <w:lang w:val="en-US"/>
         </w:rPr>
         <w:t xml:space="preserve"> </w:t>
@@ -3984,11 +4406,13 @@
         </w:numPr>
         <w:ind w:left="1208"/>
         <w:rPr>
-          <w:lang w:val="en-US"/>
-        </w:rPr>
-      </w:pPr>
-      <w:r>
-        <w:rPr>
+          <w:highlight w:val="darkCyan"/>
+          <w:lang w:val="en-US"/>
+        </w:rPr>
+      </w:pPr>
+      <w:r>
+        <w:rPr>
+          <w:highlight w:val="darkCyan"/>
           <w:lang w:val="en-US"/>
         </w:rPr>
         <w:t>The employee file contains the employee's data in a descriptive form. Write a program in which the personal_data variable contains employee data:</w:t>
@@ -4004,12 +4428,14 @@
         <w:ind w:left="1080"/>
         <w:rPr>
           <w:rFonts w:ascii="Courier New" w:hAnsi="Courier New" w:cs="Courier New"/>
-          <w:lang w:val="en-US"/>
-        </w:rPr>
-      </w:pPr>
-      <w:r>
-        <w:rPr>
-          <w:rFonts w:ascii="Courier New" w:hAnsi="Courier New" w:cs="Courier New"/>
+          <w:highlight w:val="darkCyan"/>
+          <w:lang w:val="en-US"/>
+        </w:rPr>
+      </w:pPr>
+      <w:r>
+        <w:rPr>
+          <w:rFonts w:ascii="Courier New" w:hAnsi="Courier New" w:cs="Courier New"/>
+          <w:highlight w:val="darkCyan"/>
           <w:lang w:val="en-US"/>
         </w:rPr>
         <w:t>"Mr. John May, born on 1998-02-16"</w:t>
@@ -4024,23 +4450,27 @@
         </w:numPr>
         <w:ind w:left="1208"/>
         <w:rPr>
-          <w:lang w:val="en-US"/>
-        </w:rPr>
-      </w:pPr>
-      <w:r>
-        <w:rPr>
+          <w:highlight w:val="darkCyan"/>
+          <w:lang w:val="en-US"/>
+        </w:rPr>
+      </w:pPr>
+      <w:r>
+        <w:rPr>
+          <w:highlight w:val="darkCyan"/>
           <w:lang w:val="en-US"/>
         </w:rPr>
         <w:t xml:space="preserve">Display the employee's name, surname, initials and date </w:t>
       </w:r>
       <w:r>
         <w:rPr>
+          <w:highlight w:val="darkCyan"/>
           <w:lang w:val="en-US"/>
         </w:rPr>
         <w:t xml:space="preserve">of birth </w:t>
       </w:r>
       <w:r>
         <w:rPr>
+          <w:highlight w:val="darkCyan"/>
           <w:lang w:val="en-US"/>
         </w:rPr>
         <w:t>on separate lines. Sample result:</w:t>
@@ -4056,12 +4486,14 @@
         <w:ind w:left="1208"/>
         <w:rPr>
           <w:rFonts w:ascii="Courier New" w:hAnsi="Courier New" w:cs="Courier New"/>
-          <w:lang w:val="en-US"/>
-        </w:rPr>
-      </w:pPr>
-      <w:r>
-        <w:rPr>
-          <w:rFonts w:ascii="Courier New" w:hAnsi="Courier New" w:cs="Courier New"/>
+          <w:highlight w:val="darkCyan"/>
+          <w:lang w:val="en-US"/>
+        </w:rPr>
+      </w:pPr>
+      <w:r>
+        <w:rPr>
+          <w:rFonts w:ascii="Courier New" w:hAnsi="Courier New" w:cs="Courier New"/>
+          <w:highlight w:val="darkCyan"/>
           <w:lang w:val="en-US"/>
         </w:rPr>
         <w:t>Description: Mr. John May, born on 1998-02-16</w:t>
@@ -4069,6 +4501,7 @@
       <w:r>
         <w:rPr>
           <w:rFonts w:ascii="Courier New" w:hAnsi="Courier New" w:cs="Courier New"/>
+          <w:highlight w:val="darkCyan"/>
           <w:lang w:val="en-US"/>
         </w:rPr>
         <w:br/>
@@ -4077,6 +4510,7 @@
       <w:r>
         <w:rPr>
           <w:rFonts w:ascii="Courier New" w:hAnsi="Courier New" w:cs="Courier New"/>
+          <w:highlight w:val="darkCyan"/>
           <w:lang w:val="en-US"/>
         </w:rPr>
         <w:br/>
@@ -4085,6 +4519,7 @@
       <w:r>
         <w:rPr>
           <w:rFonts w:ascii="Courier New" w:hAnsi="Courier New" w:cs="Courier New"/>
+          <w:highlight w:val="darkCyan"/>
           <w:lang w:val="en-US"/>
         </w:rPr>
         <w:br/>
@@ -4093,6 +4528,7 @@
       <w:r>
         <w:rPr>
           <w:rFonts w:ascii="Courier New" w:hAnsi="Courier New" w:cs="Courier New"/>
+          <w:highlight w:val="darkCyan"/>
           <w:lang w:val="en-US"/>
         </w:rPr>
         <w:br/>
@@ -4103,17 +4539,20 @@
       <w:pPr>
         <w:pStyle w:val="Zadanie"/>
         <w:rPr>
-          <w:lang w:val="en-US"/>
-        </w:rPr>
-      </w:pPr>
-      <w:r>
-        <w:rPr>
+          <w:highlight w:val="darkCyan"/>
+          <w:lang w:val="en-US"/>
+        </w:rPr>
+      </w:pPr>
+      <w:r>
+        <w:rPr>
+          <w:highlight w:val="darkCyan"/>
           <w:lang w:val="en-US"/>
         </w:rPr>
         <w:t>To improve readability, telephone numbers are often presented with a dash or space separating some digits. Write a program that displays a 9-digit telephone number entered from the keyboard as three groups of 3 digits each, separated by a dash character.</w:t>
       </w:r>
       <w:r>
         <w:rPr>
+          <w:highlight w:val="darkCyan"/>
           <w:lang w:val="en-US"/>
         </w:rPr>
         <w:t xml:space="preserve"> Sample result:</w:t>
@@ -4135,6 +4574,7 @@
       <w:r>
         <w:rPr>
           <w:rFonts w:ascii="Courier New" w:hAnsi="Courier New" w:cs="Courier New"/>
+          <w:highlight w:val="darkCyan"/>
           <w:lang w:val="en-US"/>
         </w:rPr>
         <w:t>Enter phone number: 543097329</w:t>
@@ -4142,6 +4582,7 @@
       <w:r>
         <w:rPr>
           <w:rFonts w:ascii="Courier New" w:hAnsi="Courier New" w:cs="Courier New"/>
+          <w:highlight w:val="darkCyan"/>
           <w:lang w:val="en-US"/>
         </w:rPr>
         <w:br/>
@@ -4149,6 +4590,7 @@
       <w:r>
         <w:rPr>
           <w:rFonts w:ascii="Courier New" w:hAnsi="Courier New" w:cs="Courier New"/>
+          <w:highlight w:val="darkCyan"/>
           <w:lang w:val="en-US"/>
         </w:rPr>
         <w:t>Phone number: 543-097-329</w:t>
@@ -4861,7 +5303,7 @@
     <w:sdtContent>
       <w:p>
         <w:pPr>
-          <w:pStyle w:val="Stopka"/>
+          <w:pStyle w:val="a8"/>
           <w:jc w:val="center"/>
         </w:pPr>
         <w:r>
@@ -4890,7 +5332,7 @@
   </w:sdt>
   <w:p>
     <w:pPr>
-      <w:pStyle w:val="Stopka"/>
+      <w:pStyle w:val="a8"/>
     </w:pPr>
   </w:p>
 </w:ftr>
@@ -8855,16 +9297,16 @@
     <w:lsdException w:name="Unresolved Mention" w:semiHidden="1" w:unhideWhenUsed="1"/>
     <w:lsdException w:name="Smart Link" w:semiHidden="1" w:unhideWhenUsed="1"/>
   </w:latentStyles>
-  <w:style w:type="paragraph" w:default="1" w:styleId="Normalny">
+  <w:style w:type="paragraph" w:default="1" w:styleId="a">
     <w:name w:val="Normal"/>
     <w:qFormat/>
     <w:rsid w:val="001E7182"/>
   </w:style>
-  <w:style w:type="paragraph" w:styleId="Nagwek1">
+  <w:style w:type="paragraph" w:styleId="1">
     <w:name w:val="heading 1"/>
-    <w:basedOn w:val="Normalny"/>
-    <w:next w:val="Normalny"/>
-    <w:link w:val="Nagwek1Znak"/>
+    <w:basedOn w:val="a"/>
+    <w:next w:val="a"/>
+    <w:link w:val="10"/>
     <w:uiPriority w:val="9"/>
     <w:qFormat/>
     <w:rsid w:val="00AA670D"/>
@@ -8883,11 +9325,11 @@
       <w:szCs w:val="32"/>
     </w:rPr>
   </w:style>
-  <w:style w:type="paragraph" w:styleId="Nagwek2">
+  <w:style w:type="paragraph" w:styleId="2">
     <w:name w:val="heading 2"/>
-    <w:basedOn w:val="Normalny"/>
-    <w:next w:val="Normalny"/>
-    <w:link w:val="Nagwek2Znak"/>
+    <w:basedOn w:val="a"/>
+    <w:next w:val="a"/>
+    <w:link w:val="20"/>
     <w:uiPriority w:val="9"/>
     <w:unhideWhenUsed/>
     <w:qFormat/>
@@ -8906,11 +9348,11 @@
       <w:szCs w:val="26"/>
     </w:rPr>
   </w:style>
-  <w:style w:type="paragraph" w:styleId="Nagwek3">
+  <w:style w:type="paragraph" w:styleId="3">
     <w:name w:val="heading 3"/>
-    <w:basedOn w:val="Normalny"/>
-    <w:next w:val="Normalny"/>
-    <w:link w:val="Nagwek3Znak"/>
+    <w:basedOn w:val="a"/>
+    <w:next w:val="a"/>
+    <w:link w:val="30"/>
     <w:uiPriority w:val="9"/>
     <w:unhideWhenUsed/>
     <w:qFormat/>
@@ -8928,13 +9370,13 @@
       <w:szCs w:val="24"/>
     </w:rPr>
   </w:style>
-  <w:style w:type="character" w:default="1" w:styleId="Domylnaczcionkaakapitu">
+  <w:style w:type="character" w:default="1" w:styleId="a0">
     <w:name w:val="Default Paragraph Font"/>
     <w:uiPriority w:val="1"/>
     <w:semiHidden/>
     <w:unhideWhenUsed/>
   </w:style>
-  <w:style w:type="table" w:default="1" w:styleId="Standardowy">
+  <w:style w:type="table" w:default="1" w:styleId="a1">
     <w:name w:val="Normal Table"/>
     <w:uiPriority w:val="99"/>
     <w:semiHidden/>
@@ -8949,16 +9391,16 @@
       </w:tblCellMar>
     </w:tblPr>
   </w:style>
-  <w:style w:type="numbering" w:default="1" w:styleId="Bezlisty">
+  <w:style w:type="numbering" w:default="1" w:styleId="a2">
     <w:name w:val="No List"/>
     <w:uiPriority w:val="99"/>
     <w:semiHidden/>
     <w:unhideWhenUsed/>
   </w:style>
-  <w:style w:type="character" w:customStyle="1" w:styleId="Nagwek1Znak">
-    <w:name w:val="Nagłówek 1 Znak"/>
-    <w:basedOn w:val="Domylnaczcionkaakapitu"/>
-    <w:link w:val="Nagwek1"/>
+  <w:style w:type="character" w:customStyle="1" w:styleId="10">
+    <w:name w:val="Заголовок 1 Знак"/>
+    <w:basedOn w:val="a0"/>
+    <w:link w:val="1"/>
     <w:uiPriority w:val="9"/>
     <w:rsid w:val="00AA670D"/>
     <w:rPr>
@@ -8969,10 +9411,10 @@
       <w:szCs w:val="32"/>
     </w:rPr>
   </w:style>
-  <w:style w:type="character" w:customStyle="1" w:styleId="Nagwek2Znak">
-    <w:name w:val="Nagłówek 2 Znak"/>
-    <w:basedOn w:val="Domylnaczcionkaakapitu"/>
-    <w:link w:val="Nagwek2"/>
+  <w:style w:type="character" w:customStyle="1" w:styleId="20">
+    <w:name w:val="Заголовок 2 Знак"/>
+    <w:basedOn w:val="a0"/>
+    <w:link w:val="2"/>
     <w:uiPriority w:val="9"/>
     <w:rsid w:val="009B1D87"/>
     <w:rPr>
@@ -8982,11 +9424,11 @@
       <w:szCs w:val="26"/>
     </w:rPr>
   </w:style>
-  <w:style w:type="paragraph" w:styleId="Tytu">
+  <w:style w:type="paragraph" w:styleId="a3">
     <w:name w:val="Title"/>
-    <w:basedOn w:val="Normalny"/>
-    <w:next w:val="Normalny"/>
-    <w:link w:val="TytuZnak"/>
+    <w:basedOn w:val="a"/>
+    <w:next w:val="a"/>
+    <w:link w:val="a4"/>
     <w:uiPriority w:val="10"/>
     <w:qFormat/>
     <w:rsid w:val="006E6A47"/>
@@ -9007,10 +9449,10 @@
       <w:szCs w:val="56"/>
     </w:rPr>
   </w:style>
-  <w:style w:type="character" w:customStyle="1" w:styleId="TytuZnak">
-    <w:name w:val="Tytuł Znak"/>
-    <w:basedOn w:val="Domylnaczcionkaakapitu"/>
-    <w:link w:val="Tytu"/>
+  <w:style w:type="character" w:customStyle="1" w:styleId="a4">
+    <w:name w:val="Заголовок Знак"/>
+    <w:basedOn w:val="a0"/>
+    <w:link w:val="a3"/>
     <w:uiPriority w:val="10"/>
     <w:rsid w:val="006E6A47"/>
     <w:rPr>
@@ -9023,9 +9465,9 @@
       <w:szCs w:val="56"/>
     </w:rPr>
   </w:style>
-  <w:style w:type="paragraph" w:styleId="Akapitzlist">
+  <w:style w:type="paragraph" w:styleId="a5">
     <w:name w:val="List Paragraph"/>
-    <w:basedOn w:val="Normalny"/>
+    <w:basedOn w:val="a"/>
     <w:uiPriority w:val="34"/>
     <w:qFormat/>
     <w:rsid w:val="00E906BC"/>
@@ -9034,10 +9476,10 @@
       <w:contextualSpacing/>
     </w:pPr>
   </w:style>
-  <w:style w:type="paragraph" w:styleId="Nagwek">
+  <w:style w:type="paragraph" w:styleId="a6">
     <w:name w:val="header"/>
-    <w:basedOn w:val="Normalny"/>
-    <w:link w:val="NagwekZnak"/>
+    <w:basedOn w:val="a"/>
+    <w:link w:val="a7"/>
     <w:uiPriority w:val="99"/>
     <w:unhideWhenUsed/>
     <w:rsid w:val="00A205F7"/>
@@ -9049,17 +9491,17 @@
       <w:spacing w:after="0" w:line="240" w:lineRule="auto"/>
     </w:pPr>
   </w:style>
-  <w:style w:type="character" w:customStyle="1" w:styleId="NagwekZnak">
-    <w:name w:val="Nagłówek Znak"/>
-    <w:basedOn w:val="Domylnaczcionkaakapitu"/>
-    <w:link w:val="Nagwek"/>
+  <w:style w:type="character" w:customStyle="1" w:styleId="a7">
+    <w:name w:val="Верхний колонтитул Знак"/>
+    <w:basedOn w:val="a0"/>
+    <w:link w:val="a6"/>
     <w:uiPriority w:val="99"/>
     <w:rsid w:val="00A205F7"/>
   </w:style>
-  <w:style w:type="paragraph" w:styleId="Stopka">
+  <w:style w:type="paragraph" w:styleId="a8">
     <w:name w:val="footer"/>
-    <w:basedOn w:val="Normalny"/>
-    <w:link w:val="StopkaZnak"/>
+    <w:basedOn w:val="a"/>
+    <w:link w:val="a9"/>
     <w:uiPriority w:val="99"/>
     <w:unhideWhenUsed/>
     <w:rsid w:val="00A205F7"/>
@@ -9071,17 +9513,17 @@
       <w:spacing w:after="0" w:line="240" w:lineRule="auto"/>
     </w:pPr>
   </w:style>
-  <w:style w:type="character" w:customStyle="1" w:styleId="StopkaZnak">
-    <w:name w:val="Stopka Znak"/>
-    <w:basedOn w:val="Domylnaczcionkaakapitu"/>
-    <w:link w:val="Stopka"/>
+  <w:style w:type="character" w:customStyle="1" w:styleId="a9">
+    <w:name w:val="Нижний колонтитул Знак"/>
+    <w:basedOn w:val="a0"/>
+    <w:link w:val="a8"/>
     <w:uiPriority w:val="99"/>
     <w:rsid w:val="00A205F7"/>
   </w:style>
-  <w:style w:type="paragraph" w:styleId="Tekstdymka">
+  <w:style w:type="paragraph" w:styleId="aa">
     <w:name w:val="Balloon Text"/>
-    <w:basedOn w:val="Normalny"/>
-    <w:link w:val="TekstdymkaZnak"/>
+    <w:basedOn w:val="a"/>
+    <w:link w:val="ab"/>
     <w:uiPriority w:val="99"/>
     <w:semiHidden/>
     <w:unhideWhenUsed/>
@@ -9095,10 +9537,10 @@
       <w:szCs w:val="18"/>
     </w:rPr>
   </w:style>
-  <w:style w:type="character" w:customStyle="1" w:styleId="TekstdymkaZnak">
-    <w:name w:val="Tekst dymka Znak"/>
-    <w:basedOn w:val="Domylnaczcionkaakapitu"/>
-    <w:link w:val="Tekstdymka"/>
+  <w:style w:type="character" w:customStyle="1" w:styleId="ab">
+    <w:name w:val="Текст выноски Знак"/>
+    <w:basedOn w:val="a0"/>
+    <w:link w:val="aa"/>
     <w:uiPriority w:val="99"/>
     <w:semiHidden/>
     <w:rsid w:val="005715F1"/>
@@ -9108,10 +9550,10 @@
       <w:szCs w:val="18"/>
     </w:rPr>
   </w:style>
-  <w:style w:type="paragraph" w:styleId="Tekstprzypisukocowego">
+  <w:style w:type="paragraph" w:styleId="ac">
     <w:name w:val="endnote text"/>
-    <w:basedOn w:val="Normalny"/>
-    <w:link w:val="TekstprzypisukocowegoZnak"/>
+    <w:basedOn w:val="a"/>
+    <w:link w:val="ad"/>
     <w:uiPriority w:val="99"/>
     <w:semiHidden/>
     <w:unhideWhenUsed/>
@@ -9124,10 +9566,10 @@
       <w:szCs w:val="20"/>
     </w:rPr>
   </w:style>
-  <w:style w:type="character" w:customStyle="1" w:styleId="TekstprzypisukocowegoZnak">
-    <w:name w:val="Tekst przypisu końcowego Znak"/>
-    <w:basedOn w:val="Domylnaczcionkaakapitu"/>
-    <w:link w:val="Tekstprzypisukocowego"/>
+  <w:style w:type="character" w:customStyle="1" w:styleId="ad">
+    <w:name w:val="Текст концевой сноски Знак"/>
+    <w:basedOn w:val="a0"/>
+    <w:link w:val="ac"/>
     <w:uiPriority w:val="99"/>
     <w:semiHidden/>
     <w:rsid w:val="004145ED"/>
@@ -9136,9 +9578,9 @@
       <w:szCs w:val="20"/>
     </w:rPr>
   </w:style>
-  <w:style w:type="character" w:styleId="Odwoanieprzypisukocowego">
+  <w:style w:type="character" w:styleId="ae">
     <w:name w:val="endnote reference"/>
-    <w:basedOn w:val="Domylnaczcionkaakapitu"/>
+    <w:basedOn w:val="a0"/>
     <w:uiPriority w:val="99"/>
     <w:semiHidden/>
     <w:unhideWhenUsed/>
@@ -9147,9 +9589,9 @@
       <w:vertAlign w:val="superscript"/>
     </w:rPr>
   </w:style>
-  <w:style w:type="character" w:styleId="Hipercze">
+  <w:style w:type="character" w:styleId="af">
     <w:name w:val="Hyperlink"/>
-    <w:basedOn w:val="Domylnaczcionkaakapitu"/>
+    <w:basedOn w:val="a0"/>
     <w:uiPriority w:val="99"/>
     <w:unhideWhenUsed/>
     <w:rsid w:val="00926012"/>
@@ -9158,9 +9600,9 @@
       <w:u w:val="single"/>
     </w:rPr>
   </w:style>
-  <w:style w:type="character" w:styleId="UyteHipercze">
+  <w:style w:type="character" w:styleId="af0">
     <w:name w:val="FollowedHyperlink"/>
-    <w:basedOn w:val="Domylnaczcionkaakapitu"/>
+    <w:basedOn w:val="a0"/>
     <w:uiPriority w:val="99"/>
     <w:semiHidden/>
     <w:unhideWhenUsed/>
@@ -9170,9 +9612,9 @@
       <w:u w:val="single"/>
     </w:rPr>
   </w:style>
-  <w:style w:type="character" w:styleId="Nierozpoznanawzmianka">
+  <w:style w:type="character" w:styleId="af1">
     <w:name w:val="Unresolved Mention"/>
-    <w:basedOn w:val="Domylnaczcionkaakapitu"/>
+    <w:basedOn w:val="a0"/>
     <w:uiPriority w:val="99"/>
     <w:semiHidden/>
     <w:unhideWhenUsed/>
@@ -9184,7 +9626,7 @@
   </w:style>
   <w:style w:type="paragraph" w:customStyle="1" w:styleId="Akapitnumerowany">
     <w:name w:val="Akapit numerowany"/>
-    <w:basedOn w:val="Akapitzlist"/>
+    <w:basedOn w:val="a5"/>
     <w:qFormat/>
     <w:rsid w:val="00BD674A"/>
     <w:pPr>
@@ -9198,9 +9640,9 @@
       <w:lang w:val="pl-PL"/>
     </w:rPr>
   </w:style>
-  <w:style w:type="character" w:styleId="Odwoaniedokomentarza">
+  <w:style w:type="character" w:styleId="af2">
     <w:name w:val="annotation reference"/>
-    <w:basedOn w:val="Domylnaczcionkaakapitu"/>
+    <w:basedOn w:val="a0"/>
     <w:uiPriority w:val="99"/>
     <w:semiHidden/>
     <w:unhideWhenUsed/>
@@ -9210,10 +9652,10 @@
       <w:szCs w:val="16"/>
     </w:rPr>
   </w:style>
-  <w:style w:type="paragraph" w:styleId="Tekstkomentarza">
+  <w:style w:type="paragraph" w:styleId="af3">
     <w:name w:val="annotation text"/>
-    <w:basedOn w:val="Normalny"/>
-    <w:link w:val="TekstkomentarzaZnak"/>
+    <w:basedOn w:val="a"/>
+    <w:link w:val="af4"/>
     <w:uiPriority w:val="99"/>
     <w:semiHidden/>
     <w:unhideWhenUsed/>
@@ -9226,10 +9668,10 @@
       <w:szCs w:val="20"/>
     </w:rPr>
   </w:style>
-  <w:style w:type="character" w:customStyle="1" w:styleId="TekstkomentarzaZnak">
-    <w:name w:val="Tekst komentarza Znak"/>
-    <w:basedOn w:val="Domylnaczcionkaakapitu"/>
-    <w:link w:val="Tekstkomentarza"/>
+  <w:style w:type="character" w:customStyle="1" w:styleId="af4">
+    <w:name w:val="Текст примечания Знак"/>
+    <w:basedOn w:val="a0"/>
+    <w:link w:val="af3"/>
     <w:uiPriority w:val="99"/>
     <w:semiHidden/>
     <w:rsid w:val="00304BC0"/>
@@ -9238,11 +9680,11 @@
       <w:szCs w:val="20"/>
     </w:rPr>
   </w:style>
-  <w:style w:type="paragraph" w:styleId="Tematkomentarza">
+  <w:style w:type="paragraph" w:styleId="af5">
     <w:name w:val="annotation subject"/>
-    <w:basedOn w:val="Tekstkomentarza"/>
-    <w:next w:val="Tekstkomentarza"/>
-    <w:link w:val="TematkomentarzaZnak"/>
+    <w:basedOn w:val="af3"/>
+    <w:next w:val="af3"/>
+    <w:link w:val="af6"/>
     <w:uiPriority w:val="99"/>
     <w:semiHidden/>
     <w:unhideWhenUsed/>
@@ -9252,10 +9694,10 @@
       <w:bCs/>
     </w:rPr>
   </w:style>
-  <w:style w:type="character" w:customStyle="1" w:styleId="TematkomentarzaZnak">
-    <w:name w:val="Temat komentarza Znak"/>
-    <w:basedOn w:val="TekstkomentarzaZnak"/>
-    <w:link w:val="Tematkomentarza"/>
+  <w:style w:type="character" w:customStyle="1" w:styleId="af6">
+    <w:name w:val="Тема примечания Знак"/>
+    <w:basedOn w:val="af4"/>
+    <w:link w:val="af5"/>
     <w:uiPriority w:val="99"/>
     <w:semiHidden/>
     <w:rsid w:val="00304BC0"/>
@@ -9268,7 +9710,7 @@
   </w:style>
   <w:style w:type="numbering" w:customStyle="1" w:styleId="Zadanianumerowane">
     <w:name w:val="Zadania numerowane"/>
-    <w:basedOn w:val="Bezlisty"/>
+    <w:basedOn w:val="a2"/>
     <w:uiPriority w:val="99"/>
     <w:rsid w:val="001E7182"/>
     <w:pPr>
@@ -9279,7 +9721,7 @@
   </w:style>
   <w:style w:type="paragraph" w:customStyle="1" w:styleId="Zadanie">
     <w:name w:val="Zadanie"/>
-    <w:basedOn w:val="Normalny"/>
+    <w:basedOn w:val="a"/>
     <w:qFormat/>
     <w:rsid w:val="00B15D83"/>
     <w:pPr>
@@ -9295,7 +9737,7 @@
   </w:style>
   <w:style w:type="paragraph" w:customStyle="1" w:styleId="Polecenie">
     <w:name w:val="Polecenie"/>
-    <w:basedOn w:val="Normalny"/>
+    <w:basedOn w:val="a"/>
     <w:qFormat/>
     <w:rsid w:val="005023C8"/>
     <w:pPr>
@@ -9307,10 +9749,10 @@
       <w:ind w:left="1565" w:hanging="357"/>
     </w:pPr>
   </w:style>
-  <w:style w:type="character" w:customStyle="1" w:styleId="Nagwek3Znak">
-    <w:name w:val="Nagłówek 3 Znak"/>
-    <w:basedOn w:val="Domylnaczcionkaakapitu"/>
-    <w:link w:val="Nagwek3"/>
+  <w:style w:type="character" w:customStyle="1" w:styleId="30">
+    <w:name w:val="Заголовок 3 Знак"/>
+    <w:basedOn w:val="a0"/>
+    <w:link w:val="3"/>
     <w:uiPriority w:val="9"/>
     <w:rsid w:val="00CF6B36"/>
     <w:rPr>
